--- a/lab6_chr/12.6.6 Packet Tracer - Configure IPv6 Addressing.docx
+++ b/lab6_chr/12.6.6 Packet Tracer - Configure IPv6 Addressing.docx
@@ -1,10 +1,10 @@
 
 <file path=word/document.xml><?xml version="1.0" encoding="utf-8"?>
-<w:document xmlns:wpc="http://schemas.microsoft.com/office/word/2010/wordprocessingCanvas" xmlns:cx="http://schemas.microsoft.com/office/drawing/2014/chartex" xmlns:cx1="http://schemas.microsoft.com/office/drawing/2015/9/8/chartex" xmlns:cx2="http://schemas.microsoft.com/office/drawing/2015/10/21/chartex" xmlns:cx3="http://schemas.microsoft.com/office/drawing/2016/5/9/chartex" xmlns:cx4="http://schemas.microsoft.com/office/drawing/2016/5/10/chartex" xmlns:cx5="http://schemas.microsoft.com/office/drawing/2016/5/11/chartex" xmlns:cx6="http://schemas.microsoft.com/office/drawing/2016/5/12/chartex" xmlns:cx7="http://schemas.microsoft.com/office/drawing/2016/5/13/chartex" xmlns:cx8="http://schemas.microsoft.com/office/drawing/2016/5/14/chartex" xmlns:mc="http://schemas.openxmlformats.org/markup-compatibility/2006" xmlns:aink="http://schemas.microsoft.com/office/drawing/2016/ink" xmlns:am3d="http://schemas.microsoft.com/office/drawing/2017/model3d" xmlns:o="urn:schemas-microsoft-com:office:office" xmlns:r="http://schemas.openxmlformats.org/officeDocument/2006/relationships" xmlns:m="http://schemas.openxmlformats.org/officeDocument/2006/math" xmlns:v="urn:schemas-microsoft-com:vml" xmlns:wp14="http://schemas.microsoft.com/office/word/2010/wordprocessingDrawing" xmlns:wp="http://schemas.openxmlformats.org/drawingml/2006/wordprocessingDrawing" xmlns:w10="urn:schemas-microsoft-com:office:word" xmlns:w="http://schemas.openxmlformats.org/wordprocessingml/2006/main" xmlns:w14="http://schemas.microsoft.com/office/word/2010/wordml" xmlns:w15="http://schemas.microsoft.com/office/word/2012/wordml" xmlns:w16cid="http://schemas.microsoft.com/office/word/2016/wordml/cid" xmlns:w16se="http://schemas.microsoft.com/office/word/2015/wordml/symex" xmlns:wpg="http://schemas.microsoft.com/office/word/2010/wordprocessingGroup" xmlns:wpi="http://schemas.microsoft.com/office/word/2010/wordprocessingInk" xmlns:wne="http://schemas.microsoft.com/office/word/2006/wordml" xmlns:wps="http://schemas.microsoft.com/office/word/2010/wordprocessingShape" mc:Ignorable="w14 w15 w16se w16cid wp14">
+<w:document xmlns:wpc="http://schemas.microsoft.com/office/word/2010/wordprocessingCanvas" xmlns:mc="http://schemas.openxmlformats.org/markup-compatibility/2006" xmlns:o="urn:schemas-microsoft-com:office:office" xmlns:r="http://schemas.openxmlformats.org/officeDocument/2006/relationships" xmlns:m="http://schemas.openxmlformats.org/officeDocument/2006/math" xmlns:v="urn:schemas-microsoft-com:vml" xmlns:wp14="http://schemas.microsoft.com/office/word/2010/wordprocessingDrawing" xmlns:wp="http://schemas.openxmlformats.org/drawingml/2006/wordprocessingDrawing" xmlns:w10="urn:schemas-microsoft-com:office:word" xmlns:w="http://schemas.openxmlformats.org/wordprocessingml/2006/main" xmlns:w14="http://schemas.microsoft.com/office/word/2010/wordml" xmlns:w15="http://schemas.microsoft.com/office/word/2012/wordml" xmlns:wpg="http://schemas.microsoft.com/office/word/2010/wordprocessingGroup" xmlns:wpi="http://schemas.microsoft.com/office/word/2010/wordprocessingInk" xmlns:wne="http://schemas.microsoft.com/office/word/2006/wordml" xmlns:wps="http://schemas.microsoft.com/office/word/2010/wordprocessingShape" mc:Ignorable="w14 w15 wp14">
   <w:body>
     <w:p>
       <w:pPr>
-        <w:pStyle w:val="Title"/>
+        <w:pStyle w:val="Tittel"/>
         <w:rPr>
           <w:rStyle w:val="LabTitleInstVersred"/>
           <w:b/>
@@ -41,14 +41,12 @@
     </w:p>
     <w:p>
       <w:pPr>
-        <w:pStyle w:val="Heading1"/>
+        <w:pStyle w:val="Overskrift1"/>
         <w:numPr>
           <w:ilvl w:val="0"/>
           <w:numId w:val="3"/>
         </w:numPr>
       </w:pPr>
-      <w:bookmarkStart w:id="0" w:name="_GoBack"/>
-      <w:bookmarkEnd w:id="0"/>
       <w:r>
         <w:t>Addressing Table</w:t>
       </w:r>
@@ -553,14 +551,12 @@
             <w:r>
               <w:t>db</w:t>
             </w:r>
-            <w:proofErr w:type="gramStart"/>
             <w:r>
               <w:t>8:1:</w:t>
             </w:r>
             <w:r>
               <w:t>a</w:t>
             </w:r>
-            <w:proofErr w:type="gramEnd"/>
             <w:r>
               <w:t>001::2/64</w:t>
             </w:r>
@@ -1140,14 +1136,12 @@
             <w:r>
               <w:t>db</w:t>
             </w:r>
-            <w:proofErr w:type="gramStart"/>
             <w:r>
               <w:t>8:1:</w:t>
             </w:r>
             <w:r>
               <w:t>a</w:t>
             </w:r>
-            <w:proofErr w:type="gramEnd"/>
             <w:r>
               <w:t>001::1</w:t>
             </w:r>
@@ -1173,7 +1167,7 @@
     </w:tbl>
     <w:p>
       <w:pPr>
-        <w:pStyle w:val="Heading1"/>
+        <w:pStyle w:val="Overskrift1"/>
         <w:numPr>
           <w:ilvl w:val="0"/>
           <w:numId w:val="3"/>
@@ -1220,7 +1214,7 @@
     </w:p>
     <w:p>
       <w:pPr>
-        <w:pStyle w:val="Heading1"/>
+        <w:pStyle w:val="Overskrift1"/>
         <w:numPr>
           <w:ilvl w:val="0"/>
           <w:numId w:val="3"/>
@@ -1240,7 +1234,7 @@
     </w:p>
     <w:p>
       <w:pPr>
-        <w:pStyle w:val="Heading2"/>
+        <w:pStyle w:val="Overskrift2"/>
       </w:pPr>
       <w:r>
         <w:t>Configure IPv6 Addressing on the Router</w:t>
@@ -1248,7 +1242,7 @@
     </w:p>
     <w:p>
       <w:pPr>
-        <w:pStyle w:val="Heading3"/>
+        <w:pStyle w:val="Overskrift3"/>
       </w:pPr>
       <w:r>
         <w:t>Enable the router to forward IPv6 packets.</w:t>
@@ -1360,9 +1354,10 @@
     </w:p>
     <w:p>
       <w:pPr>
-        <w:pStyle w:val="Heading3"/>
-      </w:pPr>
-      <w:r>
+        <w:pStyle w:val="Overskrift3"/>
+      </w:pPr>
+      <w:r>
+        <w:lastRenderedPageBreak/>
         <w:t xml:space="preserve">Configure IPv6 </w:t>
       </w:r>
       <w:r>
@@ -1398,15 +1393,344 @@
       <w:pPr>
         <w:pStyle w:val="CMD"/>
       </w:pPr>
-      <w:r>
-        <w:t>R1(config-</w:t>
-      </w:r>
       <w:proofErr w:type="gramStart"/>
       <w:r>
-        <w:t>if)#</w:t>
+        <w:t>R1(</w:t>
       </w:r>
       <w:proofErr w:type="gramEnd"/>
       <w:r>
+        <w:t xml:space="preserve">config-if)# </w:t>
+      </w:r>
+      <w:r>
+        <w:rPr>
+          <w:b/>
+        </w:rPr>
+        <w:t xml:space="preserve">ipv6 address </w:t>
+      </w:r>
+      <w:r>
+        <w:rPr>
+          <w:b/>
+        </w:rPr>
+        <w:t>2001:</w:t>
+      </w:r>
+      <w:r>
+        <w:rPr>
+          <w:b/>
+        </w:rPr>
+        <w:t>db</w:t>
+      </w:r>
+      <w:r>
+        <w:rPr>
+          <w:b/>
+        </w:rPr>
+        <w:t>8:1:1::</w:t>
+      </w:r>
+      <w:r>
+        <w:rPr>
+          <w:b/>
+        </w:rPr>
+        <w:t>1</w:t>
+      </w:r>
+      <w:r>
+        <w:rPr>
+          <w:b/>
+        </w:rPr>
+        <w:t>/64</w:t>
+      </w:r>
+    </w:p>
+    <w:p>
+      <w:pPr>
+        <w:pStyle w:val="SubStepAlpha"/>
+      </w:pPr>
+      <w:r>
+        <w:t>Configure the link-local IPv6 address with the following command:</w:t>
+      </w:r>
+    </w:p>
+    <w:p>
+      <w:pPr>
+        <w:pStyle w:val="CMD"/>
+      </w:pPr>
+      <w:proofErr w:type="gramStart"/>
+      <w:r>
+        <w:t>R1(</w:t>
+      </w:r>
+      <w:proofErr w:type="gramEnd"/>
+      <w:r>
+        <w:t xml:space="preserve">config-if)# </w:t>
+      </w:r>
+      <w:r>
+        <w:rPr>
+          <w:b/>
+        </w:rPr>
+        <w:t xml:space="preserve">ipv6 address </w:t>
+      </w:r>
+      <w:r>
+        <w:rPr>
+          <w:b/>
+        </w:rPr>
+        <w:t>fe</w:t>
+      </w:r>
+      <w:r>
+        <w:rPr>
+          <w:b/>
+        </w:rPr>
+        <w:t>80::1 link-local</w:t>
+      </w:r>
+    </w:p>
+    <w:p>
+      <w:pPr>
+        <w:pStyle w:val="SubStepAlpha"/>
+      </w:pPr>
+      <w:r>
+        <w:t>Activate the interface.</w:t>
+      </w:r>
+    </w:p>
+    <w:p>
+      <w:pPr>
+        <w:pStyle w:val="CMD"/>
+      </w:pPr>
+      <w:proofErr w:type="gramStart"/>
+      <w:r>
+        <w:t>R1(</w:t>
+      </w:r>
+      <w:proofErr w:type="gramEnd"/>
+      <w:r>
+        <w:t xml:space="preserve">config-if)# </w:t>
+      </w:r>
+      <w:r>
+        <w:rPr>
+          <w:b/>
+        </w:rPr>
+        <w:t>no shutdown</w:t>
+      </w:r>
+    </w:p>
+    <w:p>
+      <w:pPr>
+        <w:pStyle w:val="Overskrift3"/>
+      </w:pPr>
+      <w:r>
+        <w:t xml:space="preserve">Configure IPv6 </w:t>
+      </w:r>
+      <w:r>
+        <w:t>a</w:t>
+      </w:r>
+      <w:r>
+        <w:t xml:space="preserve">ddressing on </w:t>
+      </w:r>
+      <w:r>
+        <w:t>GigabitEthernet</w:t>
+      </w:r>
+      <w:r>
+        <w:t>0/1.</w:t>
+      </w:r>
+    </w:p>
+    <w:p>
+      <w:pPr>
+        <w:pStyle w:val="SubStepAlpha"/>
+      </w:pPr>
+      <w:r>
+        <w:t>Enter the commands necessary to move to interface configuration mode for GigabitEthernet0/1.</w:t>
+      </w:r>
+    </w:p>
+    <w:p>
+      <w:pPr>
+        <w:pStyle w:val="SubStepAlpha"/>
+      </w:pPr>
+      <w:r>
+        <w:t xml:space="preserve">Refer to the </w:t>
+      </w:r>
+      <w:r>
+        <w:rPr>
+          <w:b/>
+        </w:rPr>
+        <w:t>Addressing Table</w:t>
+      </w:r>
+      <w:r>
+        <w:t xml:space="preserve"> for the correct IPv6 addr</w:t>
+      </w:r>
+      <w:r>
+        <w:t>0</w:t>
+      </w:r>
+      <w:r>
+        <w:t>ess.</w:t>
+      </w:r>
+    </w:p>
+    <w:p>
+      <w:pPr>
+        <w:pStyle w:val="SubStepAlpha"/>
+      </w:pPr>
+      <w:r>
+        <w:t>Configure the IPv6 address, the link-local address and activate the interface.</w:t>
+      </w:r>
+    </w:p>
+    <w:p>
+      <w:pPr>
+        <w:pStyle w:val="Overskrift3"/>
+      </w:pPr>
+      <w:r>
+        <w:t xml:space="preserve">Configure IPv6 </w:t>
+      </w:r>
+      <w:r>
+        <w:t>a</w:t>
+      </w:r>
+      <w:r>
+        <w:t xml:space="preserve">ddressing on </w:t>
+      </w:r>
+      <w:r>
+        <w:t>Serial</w:t>
+      </w:r>
+      <w:r>
+        <w:t>0/0/0.</w:t>
+      </w:r>
+    </w:p>
+    <w:p>
+      <w:pPr>
+        <w:pStyle w:val="SubStepAlpha"/>
+      </w:pPr>
+      <w:r>
+        <w:t>Enter the commands necessary to move to interface configuration mode for Serial0/0/0.</w:t>
+      </w:r>
+    </w:p>
+    <w:p>
+      <w:pPr>
+        <w:pStyle w:val="SubStepAlpha"/>
+      </w:pPr>
+      <w:r>
+        <w:t xml:space="preserve">Refer to the </w:t>
+      </w:r>
+      <w:r>
+        <w:rPr>
+          <w:b/>
+        </w:rPr>
+        <w:t>Addressing Table</w:t>
+      </w:r>
+      <w:r>
+        <w:t xml:space="preserve"> for the correct IPv6 address.</w:t>
+      </w:r>
+    </w:p>
+    <w:p>
+      <w:pPr>
+        <w:pStyle w:val="SubStepAlpha"/>
+      </w:pPr>
+      <w:r>
+        <w:t>Configure the IPv6 address, the link-local address and activate the interface.</w:t>
+      </w:r>
+    </w:p>
+    <w:p>
+      <w:pPr>
+        <w:pStyle w:val="Overskrift3"/>
+      </w:pPr>
+      <w:r>
+        <w:t>Verify IPv6 addressing on R1.</w:t>
+      </w:r>
+    </w:p>
+    <w:p>
+      <w:pPr>
+        <w:pStyle w:val="BodyTextL25"/>
+      </w:pPr>
+      <w:r>
+        <w:t xml:space="preserve">It is good practice to verify addressing </w:t>
+      </w:r>
+      <w:r>
+        <w:t>when it is</w:t>
+      </w:r>
+      <w:r>
+        <w:t xml:space="preserve"> complete </w:t>
+      </w:r>
+      <w:r>
+        <w:t>by comparing</w:t>
+      </w:r>
+      <w:r>
+        <w:t xml:space="preserve"> configured values with the values in the addressing table.</w:t>
+      </w:r>
+    </w:p>
+    <w:p>
+      <w:pPr>
+        <w:pStyle w:val="SubStepAlpha"/>
+      </w:pPr>
+      <w:r>
+        <w:t>Exit configuration mode on R1.</w:t>
+      </w:r>
+      <w:bookmarkStart w:id="0" w:name="_GoBack"/>
+      <w:bookmarkEnd w:id="0"/>
+    </w:p>
+    <w:p>
+      <w:pPr>
+        <w:pStyle w:val="SubStepAlpha"/>
+      </w:pPr>
+      <w:r>
+        <w:t>Verify the addressing configured by issuing the following command:</w:t>
+      </w:r>
+    </w:p>
+    <w:p>
+      <w:pPr>
+        <w:pStyle w:val="CMD"/>
+        <w:rPr>
+          <w:b/>
+        </w:rPr>
+      </w:pPr>
+      <w:r>
+        <w:t xml:space="preserve">R1# </w:t>
+      </w:r>
+      <w:r>
+        <w:rPr>
+          <w:b/>
+        </w:rPr>
+        <w:t>show ipv6 interface brief</w:t>
+      </w:r>
+    </w:p>
+    <w:p>
+      <w:pPr>
+        <w:pStyle w:val="SubStepAlpha"/>
+      </w:pPr>
+      <w:r>
+        <w:t>If any addresses are incorrect, repeat the steps above as necessary to make any corrections.</w:t>
+      </w:r>
+    </w:p>
+    <w:p>
+      <w:pPr>
+        <w:pStyle w:val="BodyTextL50"/>
+      </w:pPr>
+      <w:r>
+        <w:rPr>
+          <w:b/>
+        </w:rPr>
+        <w:t>Note</w:t>
+      </w:r>
+      <w:r>
+        <w:t>: To make a change in addressing with IPv6, you must remove the incorrect address or else both the correct address and incorrect address will remain configured on the interface.</w:t>
+      </w:r>
+    </w:p>
+    <w:p>
+      <w:pPr>
+        <w:pStyle w:val="BodyTextL50"/>
+      </w:pPr>
+      <w:r>
+        <w:t xml:space="preserve">Example: </w:t>
+      </w:r>
+    </w:p>
+    <w:p>
+      <w:pPr>
+        <w:pStyle w:val="CMD"/>
+        <w:rPr>
+          <w:b/>
+        </w:rPr>
+      </w:pPr>
+      <w:proofErr w:type="gramStart"/>
+      <w:r>
+        <w:t>R1(</w:t>
+      </w:r>
+      <w:proofErr w:type="gramEnd"/>
+      <w:r>
+        <w:t xml:space="preserve">config-if)# </w:t>
+      </w:r>
+      <w:r>
+        <w:rPr>
+          <w:b/>
+        </w:rPr>
+        <w:t>no</w:t>
+      </w:r>
+      <w:r>
         <w:t xml:space="preserve"> </w:t>
       </w:r>
       <w:r>
@@ -1431,7 +1755,13 @@
         <w:rPr>
           <w:b/>
         </w:rPr>
-        <w:t>8:1:1::</w:t>
+        <w:t>8:1:5</w:t>
+      </w:r>
+      <w:r>
+        <w:rPr>
+          <w:b/>
+        </w:rPr>
+        <w:t>::</w:t>
       </w:r>
       <w:r>
         <w:rPr>
@@ -1451,345 +1781,6 @@
         <w:pStyle w:val="SubStepAlpha"/>
       </w:pPr>
       <w:r>
-        <w:t>Configure the link-local IPv6 address with the following command:</w:t>
-      </w:r>
-    </w:p>
-    <w:p>
-      <w:pPr>
-        <w:pStyle w:val="CMD"/>
-      </w:pPr>
-      <w:r>
-        <w:t>R1(config-</w:t>
-      </w:r>
-      <w:proofErr w:type="gramStart"/>
-      <w:r>
-        <w:t>if)#</w:t>
-      </w:r>
-      <w:proofErr w:type="gramEnd"/>
-      <w:r>
-        <w:t xml:space="preserve"> </w:t>
-      </w:r>
-      <w:r>
-        <w:rPr>
-          <w:b/>
-        </w:rPr>
-        <w:t xml:space="preserve">ipv6 address </w:t>
-      </w:r>
-      <w:r>
-        <w:rPr>
-          <w:b/>
-        </w:rPr>
-        <w:t>fe</w:t>
-      </w:r>
-      <w:r>
-        <w:rPr>
-          <w:b/>
-        </w:rPr>
-        <w:t>80::1 link-local</w:t>
-      </w:r>
-    </w:p>
-    <w:p>
-      <w:pPr>
-        <w:pStyle w:val="SubStepAlpha"/>
-      </w:pPr>
-      <w:r>
-        <w:t>Activate the interface.</w:t>
-      </w:r>
-    </w:p>
-    <w:p>
-      <w:pPr>
-        <w:pStyle w:val="CMD"/>
-      </w:pPr>
-      <w:r>
-        <w:t>R1(config-</w:t>
-      </w:r>
-      <w:proofErr w:type="gramStart"/>
-      <w:r>
-        <w:t>if)#</w:t>
-      </w:r>
-      <w:proofErr w:type="gramEnd"/>
-      <w:r>
-        <w:t xml:space="preserve"> </w:t>
-      </w:r>
-      <w:r>
-        <w:rPr>
-          <w:b/>
-        </w:rPr>
-        <w:t>no shutdown</w:t>
-      </w:r>
-    </w:p>
-    <w:p>
-      <w:pPr>
-        <w:pStyle w:val="Heading3"/>
-      </w:pPr>
-      <w:r>
-        <w:t xml:space="preserve">Configure IPv6 </w:t>
-      </w:r>
-      <w:r>
-        <w:t>a</w:t>
-      </w:r>
-      <w:r>
-        <w:t xml:space="preserve">ddressing on </w:t>
-      </w:r>
-      <w:r>
-        <w:t>GigabitEthernet</w:t>
-      </w:r>
-      <w:r>
-        <w:t>0/1.</w:t>
-      </w:r>
-    </w:p>
-    <w:p>
-      <w:pPr>
-        <w:pStyle w:val="SubStepAlpha"/>
-      </w:pPr>
-      <w:r>
-        <w:t>Enter the commands necessary to move to interface configuration mode for GigabitEthernet0/1.</w:t>
-      </w:r>
-    </w:p>
-    <w:p>
-      <w:pPr>
-        <w:pStyle w:val="SubStepAlpha"/>
-      </w:pPr>
-      <w:r>
-        <w:t xml:space="preserve">Refer to the </w:t>
-      </w:r>
-      <w:r>
-        <w:rPr>
-          <w:b/>
-        </w:rPr>
-        <w:t>Addressing Table</w:t>
-      </w:r>
-      <w:r>
-        <w:t xml:space="preserve"> for the correct IPv6 address.</w:t>
-      </w:r>
-    </w:p>
-    <w:p>
-      <w:pPr>
-        <w:pStyle w:val="SubStepAlpha"/>
-      </w:pPr>
-      <w:r>
-        <w:t>Configure the IPv6 address, the link-local address and activate the interface.</w:t>
-      </w:r>
-    </w:p>
-    <w:p>
-      <w:pPr>
-        <w:pStyle w:val="Heading3"/>
-      </w:pPr>
-      <w:r>
-        <w:t xml:space="preserve">Configure IPv6 </w:t>
-      </w:r>
-      <w:r>
-        <w:t>a</w:t>
-      </w:r>
-      <w:r>
-        <w:t xml:space="preserve">ddressing on </w:t>
-      </w:r>
-      <w:r>
-        <w:t>Serial</w:t>
-      </w:r>
-      <w:r>
-        <w:t>0/0/0.</w:t>
-      </w:r>
-    </w:p>
-    <w:p>
-      <w:pPr>
-        <w:pStyle w:val="SubStepAlpha"/>
-      </w:pPr>
-      <w:r>
-        <w:t>Enter the commands necessary to move to interface configuration mode for Serial0/0/0.</w:t>
-      </w:r>
-    </w:p>
-    <w:p>
-      <w:pPr>
-        <w:pStyle w:val="SubStepAlpha"/>
-      </w:pPr>
-      <w:r>
-        <w:t xml:space="preserve">Refer to the </w:t>
-      </w:r>
-      <w:r>
-        <w:rPr>
-          <w:b/>
-        </w:rPr>
-        <w:t>Addressing Table</w:t>
-      </w:r>
-      <w:r>
-        <w:t xml:space="preserve"> for the correct IPv6 address.</w:t>
-      </w:r>
-    </w:p>
-    <w:p>
-      <w:pPr>
-        <w:pStyle w:val="SubStepAlpha"/>
-      </w:pPr>
-      <w:r>
-        <w:t>Configure the IPv6 address, the link-local address and activate the interface.</w:t>
-      </w:r>
-    </w:p>
-    <w:p>
-      <w:pPr>
-        <w:pStyle w:val="Heading3"/>
-      </w:pPr>
-      <w:r>
-        <w:t>Verify IPv6 addressing on R1.</w:t>
-      </w:r>
-    </w:p>
-    <w:p>
-      <w:pPr>
-        <w:pStyle w:val="BodyTextL25"/>
-      </w:pPr>
-      <w:r>
-        <w:t xml:space="preserve">It is good practice to verify addressing </w:t>
-      </w:r>
-      <w:r>
-        <w:t>when it is</w:t>
-      </w:r>
-      <w:r>
-        <w:t xml:space="preserve"> complete </w:t>
-      </w:r>
-      <w:r>
-        <w:t>by comparing</w:t>
-      </w:r>
-      <w:r>
-        <w:t xml:space="preserve"> configured values with the values in the addressing table.</w:t>
-      </w:r>
-    </w:p>
-    <w:p>
-      <w:pPr>
-        <w:pStyle w:val="SubStepAlpha"/>
-      </w:pPr>
-      <w:r>
-        <w:t>Exit configuration mode on R1.</w:t>
-      </w:r>
-    </w:p>
-    <w:p>
-      <w:pPr>
-        <w:pStyle w:val="SubStepAlpha"/>
-      </w:pPr>
-      <w:r>
-        <w:t>Verify the addressing configured by issuing the following command:</w:t>
-      </w:r>
-    </w:p>
-    <w:p>
-      <w:pPr>
-        <w:pStyle w:val="CMD"/>
-        <w:rPr>
-          <w:b/>
-        </w:rPr>
-      </w:pPr>
-      <w:r>
-        <w:t xml:space="preserve">R1# </w:t>
-      </w:r>
-      <w:r>
-        <w:rPr>
-          <w:b/>
-        </w:rPr>
-        <w:t>show ipv6 interface brief</w:t>
-      </w:r>
-    </w:p>
-    <w:p>
-      <w:pPr>
-        <w:pStyle w:val="SubStepAlpha"/>
-      </w:pPr>
-      <w:r>
-        <w:t>If any addresses are incorrect, repeat the steps above as necessary to make any corrections.</w:t>
-      </w:r>
-    </w:p>
-    <w:p>
-      <w:pPr>
-        <w:pStyle w:val="BodyTextL50"/>
-      </w:pPr>
-      <w:r>
-        <w:rPr>
-          <w:b/>
-        </w:rPr>
-        <w:t>Note</w:t>
-      </w:r>
-      <w:r>
-        <w:t>: To make a change in addressing with IPv6, you must remove the incorrect address or else both the correct address and incorrect address will remain configured on the interface.</w:t>
-      </w:r>
-    </w:p>
-    <w:p>
-      <w:pPr>
-        <w:pStyle w:val="BodyTextL50"/>
-      </w:pPr>
-      <w:r>
-        <w:t xml:space="preserve">Example: </w:t>
-      </w:r>
-    </w:p>
-    <w:p>
-      <w:pPr>
-        <w:pStyle w:val="CMD"/>
-        <w:rPr>
-          <w:b/>
-        </w:rPr>
-      </w:pPr>
-      <w:r>
-        <w:t>R1(config-</w:t>
-      </w:r>
-      <w:proofErr w:type="gramStart"/>
-      <w:r>
-        <w:t>if)#</w:t>
-      </w:r>
-      <w:proofErr w:type="gramEnd"/>
-      <w:r>
-        <w:t xml:space="preserve"> </w:t>
-      </w:r>
-      <w:r>
-        <w:rPr>
-          <w:b/>
-        </w:rPr>
-        <w:t>no</w:t>
-      </w:r>
-      <w:r>
-        <w:t xml:space="preserve"> </w:t>
-      </w:r>
-      <w:r>
-        <w:rPr>
-          <w:b/>
-        </w:rPr>
-        <w:t xml:space="preserve">ipv6 address </w:t>
-      </w:r>
-      <w:r>
-        <w:rPr>
-          <w:b/>
-        </w:rPr>
-        <w:t>2001:</w:t>
-      </w:r>
-      <w:r>
-        <w:rPr>
-          <w:b/>
-        </w:rPr>
-        <w:t>db</w:t>
-      </w:r>
-      <w:r>
-        <w:rPr>
-          <w:b/>
-        </w:rPr>
-        <w:t>8:1:5</w:t>
-      </w:r>
-      <w:r>
-        <w:rPr>
-          <w:b/>
-        </w:rPr>
-        <w:t>::</w:t>
-      </w:r>
-      <w:r>
-        <w:rPr>
-          <w:b/>
-        </w:rPr>
-        <w:t>1</w:t>
-      </w:r>
-      <w:r>
-        <w:rPr>
-          <w:b/>
-        </w:rPr>
-        <w:t>/64</w:t>
-      </w:r>
-    </w:p>
-    <w:p>
-      <w:pPr>
-        <w:pStyle w:val="SubStepAlpha"/>
-      </w:pPr>
-      <w:r>
         <w:t>Save the router configuration to NVRAM.</w:t>
       </w:r>
     </w:p>
@@ -1803,7 +1794,7 @@
     </w:p>
     <w:p>
       <w:pPr>
-        <w:pStyle w:val="Heading2"/>
+        <w:pStyle w:val="Overskrift2"/>
       </w:pPr>
       <w:r>
         <w:t>Configure IPv6 Addressing on the Servers</w:t>
@@ -1811,7 +1802,7 @@
     </w:p>
     <w:p>
       <w:pPr>
-        <w:pStyle w:val="Heading3"/>
+        <w:pStyle w:val="Overskrift3"/>
       </w:pPr>
       <w:r>
         <w:t xml:space="preserve">Configure IPv6 </w:t>
@@ -1957,9 +1948,10 @@
     </w:p>
     <w:p>
       <w:pPr>
-        <w:pStyle w:val="Heading3"/>
-      </w:pPr>
-      <w:r>
+        <w:pStyle w:val="Overskrift3"/>
+      </w:pPr>
+      <w:r>
+        <w:lastRenderedPageBreak/>
         <w:t xml:space="preserve">Configure IPv6 </w:t>
       </w:r>
       <w:r>
@@ -2003,7 +1995,7 @@
     </w:p>
     <w:p>
       <w:pPr>
-        <w:pStyle w:val="Heading2"/>
+        <w:pStyle w:val="Overskrift2"/>
       </w:pPr>
       <w:r>
         <w:t>Configure IPv6 Addressing on the Clients</w:t>
@@ -2011,7 +2003,7 @@
     </w:p>
     <w:p>
       <w:pPr>
-        <w:pStyle w:val="Heading3"/>
+        <w:pStyle w:val="Overskrift3"/>
       </w:pPr>
       <w:r>
         <w:t xml:space="preserve">Configure IPv6 </w:t>
@@ -2174,7 +2166,7 @@
     </w:p>
     <w:p>
       <w:pPr>
-        <w:pStyle w:val="Heading3"/>
+        <w:pStyle w:val="Overskrift3"/>
       </w:pPr>
       <w:r>
         <w:t>Configure IPv6 Addressing on the Engineering and Design Clients.</w:t>
@@ -2314,7 +2306,7 @@
     </w:p>
     <w:p>
       <w:pPr>
-        <w:pStyle w:val="Heading2"/>
+        <w:pStyle w:val="Overskrift2"/>
       </w:pPr>
       <w:r>
         <w:t>Test and Verify Network Connectivity</w:t>
@@ -2322,7 +2314,7 @@
     </w:p>
     <w:p>
       <w:pPr>
-        <w:pStyle w:val="Heading3"/>
+        <w:pStyle w:val="Overskrift3"/>
       </w:pPr>
       <w:r>
         <w:t>Open the server web pages from the clients.</w:t>
@@ -2485,7 +2477,7 @@
     </w:p>
     <w:p>
       <w:pPr>
-        <w:pStyle w:val="Heading3"/>
+        <w:pStyle w:val="Overskrift3"/>
       </w:pPr>
       <w:r>
         <w:t>Ping the ISP.</w:t>
@@ -2549,38 +2541,38 @@
         </w:rPr>
         <w:t>db</w:t>
       </w:r>
+      <w:r>
+        <w:rPr>
+          <w:b/>
+        </w:rPr>
+        <w:t>8:1:</w:t>
+      </w:r>
+      <w:r>
+        <w:rPr>
+          <w:b/>
+        </w:rPr>
+        <w:t>a0</w:t>
+      </w:r>
+      <w:r>
+        <w:rPr>
+          <w:b/>
+        </w:rPr>
+        <w:t>01:</w:t>
+      </w:r>
       <w:proofErr w:type="gramStart"/>
       <w:r>
         <w:rPr>
           <w:b/>
         </w:rPr>
-        <w:t>8:1:</w:t>
-      </w:r>
-      <w:r>
-        <w:rPr>
-          <w:b/>
-        </w:rPr>
-        <w:t>a</w:t>
+        <w:t>:</w:t>
+      </w:r>
+      <w:r>
+        <w:rPr>
+          <w:b/>
+        </w:rPr>
+        <w:t>1</w:t>
       </w:r>
       <w:proofErr w:type="gramEnd"/>
-      <w:r>
-        <w:rPr>
-          <w:b/>
-        </w:rPr>
-        <w:t>0</w:t>
-      </w:r>
-      <w:r>
-        <w:rPr>
-          <w:b/>
-        </w:rPr>
-        <w:t>01::</w:t>
-      </w:r>
-      <w:r>
-        <w:rPr>
-          <w:b/>
-        </w:rPr>
-        <w:t>1</w:t>
-      </w:r>
     </w:p>
     <w:p>
       <w:pPr>
@@ -2625,7 +2617,7 @@
 </file>
 
 <file path=word/endnotes.xml><?xml version="1.0" encoding="utf-8"?>
-<w:endnotes xmlns:wpc="http://schemas.microsoft.com/office/word/2010/wordprocessingCanvas" xmlns:cx="http://schemas.microsoft.com/office/drawing/2014/chartex" xmlns:cx1="http://schemas.microsoft.com/office/drawing/2015/9/8/chartex" xmlns:cx2="http://schemas.microsoft.com/office/drawing/2015/10/21/chartex" xmlns:cx3="http://schemas.microsoft.com/office/drawing/2016/5/9/chartex" xmlns:cx4="http://schemas.microsoft.com/office/drawing/2016/5/10/chartex" xmlns:cx5="http://schemas.microsoft.com/office/drawing/2016/5/11/chartex" xmlns:cx6="http://schemas.microsoft.com/office/drawing/2016/5/12/chartex" xmlns:cx7="http://schemas.microsoft.com/office/drawing/2016/5/13/chartex" xmlns:cx8="http://schemas.microsoft.com/office/drawing/2016/5/14/chartex" xmlns:mc="http://schemas.openxmlformats.org/markup-compatibility/2006" xmlns:aink="http://schemas.microsoft.com/office/drawing/2016/ink" xmlns:am3d="http://schemas.microsoft.com/office/drawing/2017/model3d" xmlns:o="urn:schemas-microsoft-com:office:office" xmlns:r="http://schemas.openxmlformats.org/officeDocument/2006/relationships" xmlns:m="http://schemas.openxmlformats.org/officeDocument/2006/math" xmlns:v="urn:schemas-microsoft-com:vml" xmlns:wp14="http://schemas.microsoft.com/office/word/2010/wordprocessingDrawing" xmlns:wp="http://schemas.openxmlformats.org/drawingml/2006/wordprocessingDrawing" xmlns:w10="urn:schemas-microsoft-com:office:word" xmlns:w="http://schemas.openxmlformats.org/wordprocessingml/2006/main" xmlns:w14="http://schemas.microsoft.com/office/word/2010/wordml" xmlns:w15="http://schemas.microsoft.com/office/word/2012/wordml" xmlns:w16cid="http://schemas.microsoft.com/office/word/2016/wordml/cid" xmlns:w16se="http://schemas.microsoft.com/office/word/2015/wordml/symex" xmlns:wpg="http://schemas.microsoft.com/office/word/2010/wordprocessingGroup" xmlns:wpi="http://schemas.microsoft.com/office/word/2010/wordprocessingInk" xmlns:wne="http://schemas.microsoft.com/office/word/2006/wordml" xmlns:wps="http://schemas.microsoft.com/office/word/2010/wordprocessingShape" mc:Ignorable="w14 w15 w16se w16cid wp14">
+<w:endnotes xmlns:wpc="http://schemas.microsoft.com/office/word/2010/wordprocessingCanvas" xmlns:mc="http://schemas.openxmlformats.org/markup-compatibility/2006" xmlns:o="urn:schemas-microsoft-com:office:office" xmlns:r="http://schemas.openxmlformats.org/officeDocument/2006/relationships" xmlns:m="http://schemas.openxmlformats.org/officeDocument/2006/math" xmlns:v="urn:schemas-microsoft-com:vml" xmlns:wp14="http://schemas.microsoft.com/office/word/2010/wordprocessingDrawing" xmlns:wp="http://schemas.openxmlformats.org/drawingml/2006/wordprocessingDrawing" xmlns:w10="urn:schemas-microsoft-com:office:word" xmlns:w="http://schemas.openxmlformats.org/wordprocessingml/2006/main" xmlns:w14="http://schemas.microsoft.com/office/word/2010/wordml" xmlns:w15="http://schemas.microsoft.com/office/word/2012/wordml" xmlns:wpg="http://schemas.microsoft.com/office/word/2010/wordprocessingGroup" xmlns:wpi="http://schemas.microsoft.com/office/word/2010/wordprocessingInk" xmlns:wne="http://schemas.microsoft.com/office/word/2006/wordml" xmlns:wps="http://schemas.microsoft.com/office/word/2010/wordprocessingShape" mc:Ignorable="w14 w15 wp14">
   <w:endnote w:type="separator" w:id="-1">
     <w:p>
       <w:pPr>
@@ -2652,20 +2644,20 @@
 </file>
 
 <file path=word/footer1.xml><?xml version="1.0" encoding="utf-8"?>
-<w:ftr xmlns:wpc="http://schemas.microsoft.com/office/word/2010/wordprocessingCanvas" xmlns:cx="http://schemas.microsoft.com/office/drawing/2014/chartex" xmlns:cx1="http://schemas.microsoft.com/office/drawing/2015/9/8/chartex" xmlns:cx2="http://schemas.microsoft.com/office/drawing/2015/10/21/chartex" xmlns:cx3="http://schemas.microsoft.com/office/drawing/2016/5/9/chartex" xmlns:cx4="http://schemas.microsoft.com/office/drawing/2016/5/10/chartex" xmlns:cx5="http://schemas.microsoft.com/office/drawing/2016/5/11/chartex" xmlns:cx6="http://schemas.microsoft.com/office/drawing/2016/5/12/chartex" xmlns:cx7="http://schemas.microsoft.com/office/drawing/2016/5/13/chartex" xmlns:cx8="http://schemas.microsoft.com/office/drawing/2016/5/14/chartex" xmlns:mc="http://schemas.openxmlformats.org/markup-compatibility/2006" xmlns:aink="http://schemas.microsoft.com/office/drawing/2016/ink" xmlns:am3d="http://schemas.microsoft.com/office/drawing/2017/model3d" xmlns:o="urn:schemas-microsoft-com:office:office" xmlns:r="http://schemas.openxmlformats.org/officeDocument/2006/relationships" xmlns:m="http://schemas.openxmlformats.org/officeDocument/2006/math" xmlns:v="urn:schemas-microsoft-com:vml" xmlns:wp14="http://schemas.microsoft.com/office/word/2010/wordprocessingDrawing" xmlns:wp="http://schemas.openxmlformats.org/drawingml/2006/wordprocessingDrawing" xmlns:w10="urn:schemas-microsoft-com:office:word" xmlns:w="http://schemas.openxmlformats.org/wordprocessingml/2006/main" xmlns:w14="http://schemas.microsoft.com/office/word/2010/wordml" xmlns:w15="http://schemas.microsoft.com/office/word/2012/wordml" xmlns:w16cid="http://schemas.microsoft.com/office/word/2016/wordml/cid" xmlns:w16se="http://schemas.microsoft.com/office/word/2015/wordml/symex" xmlns:wpg="http://schemas.microsoft.com/office/word/2010/wordprocessingGroup" xmlns:wpi="http://schemas.microsoft.com/office/word/2010/wordprocessingInk" xmlns:wne="http://schemas.microsoft.com/office/word/2006/wordml" xmlns:wps="http://schemas.microsoft.com/office/word/2010/wordprocessingShape" mc:Ignorable="w14 w15 w16se w16cid wp14">
+<w:ftr xmlns:wpc="http://schemas.microsoft.com/office/word/2010/wordprocessingCanvas" xmlns:mc="http://schemas.openxmlformats.org/markup-compatibility/2006" xmlns:o="urn:schemas-microsoft-com:office:office" xmlns:r="http://schemas.openxmlformats.org/officeDocument/2006/relationships" xmlns:m="http://schemas.openxmlformats.org/officeDocument/2006/math" xmlns:v="urn:schemas-microsoft-com:vml" xmlns:wp14="http://schemas.microsoft.com/office/word/2010/wordprocessingDrawing" xmlns:wp="http://schemas.openxmlformats.org/drawingml/2006/wordprocessingDrawing" xmlns:w10="urn:schemas-microsoft-com:office:word" xmlns:w="http://schemas.openxmlformats.org/wordprocessingml/2006/main" xmlns:w14="http://schemas.microsoft.com/office/word/2010/wordml" xmlns:w15="http://schemas.microsoft.com/office/word/2012/wordml" xmlns:wpg="http://schemas.microsoft.com/office/word/2010/wordprocessingGroup" xmlns:wpi="http://schemas.microsoft.com/office/word/2010/wordprocessingInk" xmlns:wne="http://schemas.microsoft.com/office/word/2006/wordml" xmlns:wps="http://schemas.microsoft.com/office/word/2010/wordprocessingShape" mc:Ignorable="w14 w15 wp14">
   <w:p>
     <w:pPr>
-      <w:pStyle w:val="Footer"/>
+      <w:pStyle w:val="Bunntekst"/>
     </w:pPr>
   </w:p>
 </w:ftr>
 </file>
 
 <file path=word/footer2.xml><?xml version="1.0" encoding="utf-8"?>
-<w:ftr xmlns:wpc="http://schemas.microsoft.com/office/word/2010/wordprocessingCanvas" xmlns:cx="http://schemas.microsoft.com/office/drawing/2014/chartex" xmlns:cx1="http://schemas.microsoft.com/office/drawing/2015/9/8/chartex" xmlns:cx2="http://schemas.microsoft.com/office/drawing/2015/10/21/chartex" xmlns:cx3="http://schemas.microsoft.com/office/drawing/2016/5/9/chartex" xmlns:cx4="http://schemas.microsoft.com/office/drawing/2016/5/10/chartex" xmlns:cx5="http://schemas.microsoft.com/office/drawing/2016/5/11/chartex" xmlns:cx6="http://schemas.microsoft.com/office/drawing/2016/5/12/chartex" xmlns:cx7="http://schemas.microsoft.com/office/drawing/2016/5/13/chartex" xmlns:cx8="http://schemas.microsoft.com/office/drawing/2016/5/14/chartex" xmlns:mc="http://schemas.openxmlformats.org/markup-compatibility/2006" xmlns:aink="http://schemas.microsoft.com/office/drawing/2016/ink" xmlns:am3d="http://schemas.microsoft.com/office/drawing/2017/model3d" xmlns:o="urn:schemas-microsoft-com:office:office" xmlns:r="http://schemas.openxmlformats.org/officeDocument/2006/relationships" xmlns:m="http://schemas.openxmlformats.org/officeDocument/2006/math" xmlns:v="urn:schemas-microsoft-com:vml" xmlns:wp14="http://schemas.microsoft.com/office/word/2010/wordprocessingDrawing" xmlns:wp="http://schemas.openxmlformats.org/drawingml/2006/wordprocessingDrawing" xmlns:w10="urn:schemas-microsoft-com:office:word" xmlns:w="http://schemas.openxmlformats.org/wordprocessingml/2006/main" xmlns:w14="http://schemas.microsoft.com/office/word/2010/wordml" xmlns:w15="http://schemas.microsoft.com/office/word/2012/wordml" xmlns:w16cid="http://schemas.microsoft.com/office/word/2016/wordml/cid" xmlns:w16se="http://schemas.microsoft.com/office/word/2015/wordml/symex" xmlns:wpg="http://schemas.microsoft.com/office/word/2010/wordprocessingGroup" xmlns:wpi="http://schemas.microsoft.com/office/word/2010/wordprocessingInk" xmlns:wne="http://schemas.microsoft.com/office/word/2006/wordml" xmlns:wps="http://schemas.microsoft.com/office/word/2010/wordprocessingShape" mc:Ignorable="w14 w15 w16se w16cid wp14">
+<w:ftr xmlns:wpc="http://schemas.microsoft.com/office/word/2010/wordprocessingCanvas" xmlns:mc="http://schemas.openxmlformats.org/markup-compatibility/2006" xmlns:o="urn:schemas-microsoft-com:office:office" xmlns:r="http://schemas.openxmlformats.org/officeDocument/2006/relationships" xmlns:m="http://schemas.openxmlformats.org/officeDocument/2006/math" xmlns:v="urn:schemas-microsoft-com:vml" xmlns:wp14="http://schemas.microsoft.com/office/word/2010/wordprocessingDrawing" xmlns:wp="http://schemas.openxmlformats.org/drawingml/2006/wordprocessingDrawing" xmlns:w10="urn:schemas-microsoft-com:office:word" xmlns:w="http://schemas.openxmlformats.org/wordprocessingml/2006/main" xmlns:w14="http://schemas.microsoft.com/office/word/2010/wordml" xmlns:w15="http://schemas.microsoft.com/office/word/2012/wordml" xmlns:wpg="http://schemas.microsoft.com/office/word/2010/wordprocessingGroup" xmlns:wpi="http://schemas.microsoft.com/office/word/2010/wordprocessingInk" xmlns:wne="http://schemas.microsoft.com/office/word/2006/wordml" xmlns:wps="http://schemas.microsoft.com/office/word/2010/wordprocessingShape" mc:Ignorable="w14 w15 wp14">
   <w:p>
     <w:pPr>
-      <w:pStyle w:val="Footer"/>
+      <w:pStyle w:val="Bunntekst"/>
       <w:rPr>
         <w:szCs w:val="16"/>
       </w:rPr>
@@ -2822,10 +2814,10 @@
 </file>
 
 <file path=word/footer3.xml><?xml version="1.0" encoding="utf-8"?>
-<w:ftr xmlns:wpc="http://schemas.microsoft.com/office/word/2010/wordprocessingCanvas" xmlns:cx="http://schemas.microsoft.com/office/drawing/2014/chartex" xmlns:cx1="http://schemas.microsoft.com/office/drawing/2015/9/8/chartex" xmlns:cx2="http://schemas.microsoft.com/office/drawing/2015/10/21/chartex" xmlns:cx3="http://schemas.microsoft.com/office/drawing/2016/5/9/chartex" xmlns:cx4="http://schemas.microsoft.com/office/drawing/2016/5/10/chartex" xmlns:cx5="http://schemas.microsoft.com/office/drawing/2016/5/11/chartex" xmlns:cx6="http://schemas.microsoft.com/office/drawing/2016/5/12/chartex" xmlns:cx7="http://schemas.microsoft.com/office/drawing/2016/5/13/chartex" xmlns:cx8="http://schemas.microsoft.com/office/drawing/2016/5/14/chartex" xmlns:mc="http://schemas.openxmlformats.org/markup-compatibility/2006" xmlns:aink="http://schemas.microsoft.com/office/drawing/2016/ink" xmlns:am3d="http://schemas.microsoft.com/office/drawing/2017/model3d" xmlns:o="urn:schemas-microsoft-com:office:office" xmlns:r="http://schemas.openxmlformats.org/officeDocument/2006/relationships" xmlns:m="http://schemas.openxmlformats.org/officeDocument/2006/math" xmlns:v="urn:schemas-microsoft-com:vml" xmlns:wp14="http://schemas.microsoft.com/office/word/2010/wordprocessingDrawing" xmlns:wp="http://schemas.openxmlformats.org/drawingml/2006/wordprocessingDrawing" xmlns:w10="urn:schemas-microsoft-com:office:word" xmlns:w="http://schemas.openxmlformats.org/wordprocessingml/2006/main" xmlns:w14="http://schemas.microsoft.com/office/word/2010/wordml" xmlns:w15="http://schemas.microsoft.com/office/word/2012/wordml" xmlns:w16cid="http://schemas.microsoft.com/office/word/2016/wordml/cid" xmlns:w16se="http://schemas.microsoft.com/office/word/2015/wordml/symex" xmlns:wpg="http://schemas.microsoft.com/office/word/2010/wordprocessingGroup" xmlns:wpi="http://schemas.microsoft.com/office/word/2010/wordprocessingInk" xmlns:wne="http://schemas.microsoft.com/office/word/2006/wordml" xmlns:wps="http://schemas.microsoft.com/office/word/2010/wordprocessingShape" mc:Ignorable="w14 w15 w16se w16cid wp14">
+<w:ftr xmlns:wpc="http://schemas.microsoft.com/office/word/2010/wordprocessingCanvas" xmlns:mc="http://schemas.openxmlformats.org/markup-compatibility/2006" xmlns:o="urn:schemas-microsoft-com:office:office" xmlns:r="http://schemas.openxmlformats.org/officeDocument/2006/relationships" xmlns:m="http://schemas.openxmlformats.org/officeDocument/2006/math" xmlns:v="urn:schemas-microsoft-com:vml" xmlns:wp14="http://schemas.microsoft.com/office/word/2010/wordprocessingDrawing" xmlns:wp="http://schemas.openxmlformats.org/drawingml/2006/wordprocessingDrawing" xmlns:w10="urn:schemas-microsoft-com:office:word" xmlns:w="http://schemas.openxmlformats.org/wordprocessingml/2006/main" xmlns:w14="http://schemas.microsoft.com/office/word/2010/wordml" xmlns:w15="http://schemas.microsoft.com/office/word/2012/wordml" xmlns:wpg="http://schemas.microsoft.com/office/word/2010/wordprocessingGroup" xmlns:wpi="http://schemas.microsoft.com/office/word/2010/wordprocessingInk" xmlns:wne="http://schemas.microsoft.com/office/word/2006/wordml" xmlns:wps="http://schemas.microsoft.com/office/word/2010/wordprocessingShape" mc:Ignorable="w14 w15 wp14">
   <w:p>
     <w:pPr>
-      <w:pStyle w:val="Footer"/>
+      <w:pStyle w:val="Bunntekst"/>
       <w:rPr>
         <w:szCs w:val="16"/>
       </w:rPr>
@@ -2985,7 +2977,7 @@
 </file>
 
 <file path=word/footnotes.xml><?xml version="1.0" encoding="utf-8"?>
-<w:footnotes xmlns:wpc="http://schemas.microsoft.com/office/word/2010/wordprocessingCanvas" xmlns:cx="http://schemas.microsoft.com/office/drawing/2014/chartex" xmlns:cx1="http://schemas.microsoft.com/office/drawing/2015/9/8/chartex" xmlns:cx2="http://schemas.microsoft.com/office/drawing/2015/10/21/chartex" xmlns:cx3="http://schemas.microsoft.com/office/drawing/2016/5/9/chartex" xmlns:cx4="http://schemas.microsoft.com/office/drawing/2016/5/10/chartex" xmlns:cx5="http://schemas.microsoft.com/office/drawing/2016/5/11/chartex" xmlns:cx6="http://schemas.microsoft.com/office/drawing/2016/5/12/chartex" xmlns:cx7="http://schemas.microsoft.com/office/drawing/2016/5/13/chartex" xmlns:cx8="http://schemas.microsoft.com/office/drawing/2016/5/14/chartex" xmlns:mc="http://schemas.openxmlformats.org/markup-compatibility/2006" xmlns:aink="http://schemas.microsoft.com/office/drawing/2016/ink" xmlns:am3d="http://schemas.microsoft.com/office/drawing/2017/model3d" xmlns:o="urn:schemas-microsoft-com:office:office" xmlns:r="http://schemas.openxmlformats.org/officeDocument/2006/relationships" xmlns:m="http://schemas.openxmlformats.org/officeDocument/2006/math" xmlns:v="urn:schemas-microsoft-com:vml" xmlns:wp14="http://schemas.microsoft.com/office/word/2010/wordprocessingDrawing" xmlns:wp="http://schemas.openxmlformats.org/drawingml/2006/wordprocessingDrawing" xmlns:w10="urn:schemas-microsoft-com:office:word" xmlns:w="http://schemas.openxmlformats.org/wordprocessingml/2006/main" xmlns:w14="http://schemas.microsoft.com/office/word/2010/wordml" xmlns:w15="http://schemas.microsoft.com/office/word/2012/wordml" xmlns:w16cid="http://schemas.microsoft.com/office/word/2016/wordml/cid" xmlns:w16se="http://schemas.microsoft.com/office/word/2015/wordml/symex" xmlns:wpg="http://schemas.microsoft.com/office/word/2010/wordprocessingGroup" xmlns:wpi="http://schemas.microsoft.com/office/word/2010/wordprocessingInk" xmlns:wne="http://schemas.microsoft.com/office/word/2006/wordml" xmlns:wps="http://schemas.microsoft.com/office/word/2010/wordprocessingShape" mc:Ignorable="w14 w15 w16se w16cid wp14">
+<w:footnotes xmlns:wpc="http://schemas.microsoft.com/office/word/2010/wordprocessingCanvas" xmlns:mc="http://schemas.openxmlformats.org/markup-compatibility/2006" xmlns:o="urn:schemas-microsoft-com:office:office" xmlns:r="http://schemas.openxmlformats.org/officeDocument/2006/relationships" xmlns:m="http://schemas.openxmlformats.org/officeDocument/2006/math" xmlns:v="urn:schemas-microsoft-com:vml" xmlns:wp14="http://schemas.microsoft.com/office/word/2010/wordprocessingDrawing" xmlns:wp="http://schemas.openxmlformats.org/drawingml/2006/wordprocessingDrawing" xmlns:w10="urn:schemas-microsoft-com:office:word" xmlns:w="http://schemas.openxmlformats.org/wordprocessingml/2006/main" xmlns:w14="http://schemas.microsoft.com/office/word/2010/wordml" xmlns:w15="http://schemas.microsoft.com/office/word/2012/wordml" xmlns:wpg="http://schemas.microsoft.com/office/word/2010/wordprocessingGroup" xmlns:wpi="http://schemas.microsoft.com/office/word/2010/wordprocessingInk" xmlns:wne="http://schemas.microsoft.com/office/word/2006/wordml" xmlns:wps="http://schemas.microsoft.com/office/word/2010/wordprocessingShape" mc:Ignorable="w14 w15 wp14">
   <w:footnote w:type="separator" w:id="-1">
     <w:p>
       <w:pPr>
@@ -3012,17 +3004,17 @@
 </file>
 
 <file path=word/header1.xml><?xml version="1.0" encoding="utf-8"?>
-<w:hdr xmlns:wpc="http://schemas.microsoft.com/office/word/2010/wordprocessingCanvas" xmlns:cx="http://schemas.microsoft.com/office/drawing/2014/chartex" xmlns:cx1="http://schemas.microsoft.com/office/drawing/2015/9/8/chartex" xmlns:cx2="http://schemas.microsoft.com/office/drawing/2015/10/21/chartex" xmlns:cx3="http://schemas.microsoft.com/office/drawing/2016/5/9/chartex" xmlns:cx4="http://schemas.microsoft.com/office/drawing/2016/5/10/chartex" xmlns:cx5="http://schemas.microsoft.com/office/drawing/2016/5/11/chartex" xmlns:cx6="http://schemas.microsoft.com/office/drawing/2016/5/12/chartex" xmlns:cx7="http://schemas.microsoft.com/office/drawing/2016/5/13/chartex" xmlns:cx8="http://schemas.microsoft.com/office/drawing/2016/5/14/chartex" xmlns:mc="http://schemas.openxmlformats.org/markup-compatibility/2006" xmlns:aink="http://schemas.microsoft.com/office/drawing/2016/ink" xmlns:am3d="http://schemas.microsoft.com/office/drawing/2017/model3d" xmlns:o="urn:schemas-microsoft-com:office:office" xmlns:r="http://schemas.openxmlformats.org/officeDocument/2006/relationships" xmlns:m="http://schemas.openxmlformats.org/officeDocument/2006/math" xmlns:v="urn:schemas-microsoft-com:vml" xmlns:wp14="http://schemas.microsoft.com/office/word/2010/wordprocessingDrawing" xmlns:wp="http://schemas.openxmlformats.org/drawingml/2006/wordprocessingDrawing" xmlns:w10="urn:schemas-microsoft-com:office:word" xmlns:w="http://schemas.openxmlformats.org/wordprocessingml/2006/main" xmlns:w14="http://schemas.microsoft.com/office/word/2010/wordml" xmlns:w15="http://schemas.microsoft.com/office/word/2012/wordml" xmlns:w16cid="http://schemas.microsoft.com/office/word/2016/wordml/cid" xmlns:w16se="http://schemas.microsoft.com/office/word/2015/wordml/symex" xmlns:wpg="http://schemas.microsoft.com/office/word/2010/wordprocessingGroup" xmlns:wpi="http://schemas.microsoft.com/office/word/2010/wordprocessingInk" xmlns:wne="http://schemas.microsoft.com/office/word/2006/wordml" xmlns:wps="http://schemas.microsoft.com/office/word/2010/wordprocessingShape" mc:Ignorable="w14 w15 w16se w16cid wp14">
+<w:hdr xmlns:wpc="http://schemas.microsoft.com/office/word/2010/wordprocessingCanvas" xmlns:mc="http://schemas.openxmlformats.org/markup-compatibility/2006" xmlns:o="urn:schemas-microsoft-com:office:office" xmlns:r="http://schemas.openxmlformats.org/officeDocument/2006/relationships" xmlns:m="http://schemas.openxmlformats.org/officeDocument/2006/math" xmlns:v="urn:schemas-microsoft-com:vml" xmlns:wp14="http://schemas.microsoft.com/office/word/2010/wordprocessingDrawing" xmlns:wp="http://schemas.openxmlformats.org/drawingml/2006/wordprocessingDrawing" xmlns:w10="urn:schemas-microsoft-com:office:word" xmlns:w="http://schemas.openxmlformats.org/wordprocessingml/2006/main" xmlns:w14="http://schemas.microsoft.com/office/word/2010/wordml" xmlns:w15="http://schemas.microsoft.com/office/word/2012/wordml" xmlns:wpg="http://schemas.microsoft.com/office/word/2010/wordprocessingGroup" xmlns:wpi="http://schemas.microsoft.com/office/word/2010/wordprocessingInk" xmlns:wne="http://schemas.microsoft.com/office/word/2006/wordml" xmlns:wps="http://schemas.microsoft.com/office/word/2010/wordprocessingShape" mc:Ignorable="w14 w15 wp14">
   <w:p>
     <w:pPr>
-      <w:pStyle w:val="Header"/>
+      <w:pStyle w:val="Topptekst"/>
     </w:pPr>
   </w:p>
 </w:hdr>
 </file>
 
 <file path=word/header2.xml><?xml version="1.0" encoding="utf-8"?>
-<w:hdr xmlns:wpc="http://schemas.microsoft.com/office/word/2010/wordprocessingCanvas" xmlns:cx="http://schemas.microsoft.com/office/drawing/2014/chartex" xmlns:cx1="http://schemas.microsoft.com/office/drawing/2015/9/8/chartex" xmlns:cx2="http://schemas.microsoft.com/office/drawing/2015/10/21/chartex" xmlns:cx3="http://schemas.microsoft.com/office/drawing/2016/5/9/chartex" xmlns:cx4="http://schemas.microsoft.com/office/drawing/2016/5/10/chartex" xmlns:cx5="http://schemas.microsoft.com/office/drawing/2016/5/11/chartex" xmlns:cx6="http://schemas.microsoft.com/office/drawing/2016/5/12/chartex" xmlns:cx7="http://schemas.microsoft.com/office/drawing/2016/5/13/chartex" xmlns:cx8="http://schemas.microsoft.com/office/drawing/2016/5/14/chartex" xmlns:mc="http://schemas.openxmlformats.org/markup-compatibility/2006" xmlns:aink="http://schemas.microsoft.com/office/drawing/2016/ink" xmlns:am3d="http://schemas.microsoft.com/office/drawing/2017/model3d" xmlns:o="urn:schemas-microsoft-com:office:office" xmlns:r="http://schemas.openxmlformats.org/officeDocument/2006/relationships" xmlns:m="http://schemas.openxmlformats.org/officeDocument/2006/math" xmlns:v="urn:schemas-microsoft-com:vml" xmlns:wp14="http://schemas.microsoft.com/office/word/2010/wordprocessingDrawing" xmlns:wp="http://schemas.openxmlformats.org/drawingml/2006/wordprocessingDrawing" xmlns:w10="urn:schemas-microsoft-com:office:word" xmlns:w="http://schemas.openxmlformats.org/wordprocessingml/2006/main" xmlns:w14="http://schemas.microsoft.com/office/word/2010/wordml" xmlns:w15="http://schemas.microsoft.com/office/word/2012/wordml" xmlns:w16cid="http://schemas.microsoft.com/office/word/2016/wordml/cid" xmlns:w16se="http://schemas.microsoft.com/office/word/2015/wordml/symex" xmlns:wpg="http://schemas.microsoft.com/office/word/2010/wordprocessingGroup" xmlns:wpi="http://schemas.microsoft.com/office/word/2010/wordprocessingInk" xmlns:wne="http://schemas.microsoft.com/office/word/2006/wordml" xmlns:wps="http://schemas.microsoft.com/office/word/2010/wordprocessingShape" mc:Ignorable="w14 w15 w16se w16cid wp14">
+<w:hdr xmlns:wpc="http://schemas.microsoft.com/office/word/2010/wordprocessingCanvas" xmlns:mc="http://schemas.openxmlformats.org/markup-compatibility/2006" xmlns:o="urn:schemas-microsoft-com:office:office" xmlns:r="http://schemas.openxmlformats.org/officeDocument/2006/relationships" xmlns:m="http://schemas.openxmlformats.org/officeDocument/2006/math" xmlns:v="urn:schemas-microsoft-com:vml" xmlns:wp14="http://schemas.microsoft.com/office/word/2010/wordprocessingDrawing" xmlns:wp="http://schemas.openxmlformats.org/drawingml/2006/wordprocessingDrawing" xmlns:w10="urn:schemas-microsoft-com:office:word" xmlns:w="http://schemas.openxmlformats.org/wordprocessingml/2006/main" xmlns:w14="http://schemas.microsoft.com/office/word/2010/wordml" xmlns:w15="http://schemas.microsoft.com/office/word/2012/wordml" xmlns:wpg="http://schemas.microsoft.com/office/word/2010/wordprocessingGroup" xmlns:wpi="http://schemas.microsoft.com/office/word/2010/wordprocessingInk" xmlns:wne="http://schemas.microsoft.com/office/word/2006/wordml" xmlns:wps="http://schemas.microsoft.com/office/word/2010/wordprocessingShape" mc:Ignorable="w14 w15 wp14">
   <w:sdt>
     <w:sdtPr>
       <w:alias w:val="Title"/>
@@ -3050,7 +3042,7 @@
 </file>
 
 <file path=word/header3.xml><?xml version="1.0" encoding="utf-8"?>
-<w:hdr xmlns:wpc="http://schemas.microsoft.com/office/word/2010/wordprocessingCanvas" xmlns:cx="http://schemas.microsoft.com/office/drawing/2014/chartex" xmlns:cx1="http://schemas.microsoft.com/office/drawing/2015/9/8/chartex" xmlns:cx2="http://schemas.microsoft.com/office/drawing/2015/10/21/chartex" xmlns:cx3="http://schemas.microsoft.com/office/drawing/2016/5/9/chartex" xmlns:cx4="http://schemas.microsoft.com/office/drawing/2016/5/10/chartex" xmlns:cx5="http://schemas.microsoft.com/office/drawing/2016/5/11/chartex" xmlns:cx6="http://schemas.microsoft.com/office/drawing/2016/5/12/chartex" xmlns:cx7="http://schemas.microsoft.com/office/drawing/2016/5/13/chartex" xmlns:cx8="http://schemas.microsoft.com/office/drawing/2016/5/14/chartex" xmlns:mc="http://schemas.openxmlformats.org/markup-compatibility/2006" xmlns:aink="http://schemas.microsoft.com/office/drawing/2016/ink" xmlns:am3d="http://schemas.microsoft.com/office/drawing/2017/model3d" xmlns:o="urn:schemas-microsoft-com:office:office" xmlns:r="http://schemas.openxmlformats.org/officeDocument/2006/relationships" xmlns:m="http://schemas.openxmlformats.org/officeDocument/2006/math" xmlns:v="urn:schemas-microsoft-com:vml" xmlns:wp14="http://schemas.microsoft.com/office/word/2010/wordprocessingDrawing" xmlns:wp="http://schemas.openxmlformats.org/drawingml/2006/wordprocessingDrawing" xmlns:w10="urn:schemas-microsoft-com:office:word" xmlns:w="http://schemas.openxmlformats.org/wordprocessingml/2006/main" xmlns:w14="http://schemas.microsoft.com/office/word/2010/wordml" xmlns:w15="http://schemas.microsoft.com/office/word/2012/wordml" xmlns:w16cid="http://schemas.microsoft.com/office/word/2016/wordml/cid" xmlns:w16se="http://schemas.microsoft.com/office/word/2015/wordml/symex" xmlns:wpg="http://schemas.microsoft.com/office/word/2010/wordprocessingGroup" xmlns:wpi="http://schemas.microsoft.com/office/word/2010/wordprocessingInk" xmlns:wne="http://schemas.microsoft.com/office/word/2006/wordml" xmlns:wps="http://schemas.microsoft.com/office/word/2010/wordprocessingShape" mc:Ignorable="w14 w15 w16se w16cid wp14">
+<w:hdr xmlns:wpc="http://schemas.microsoft.com/office/word/2010/wordprocessingCanvas" xmlns:mc="http://schemas.openxmlformats.org/markup-compatibility/2006" xmlns:o="urn:schemas-microsoft-com:office:office" xmlns:r="http://schemas.openxmlformats.org/officeDocument/2006/relationships" xmlns:m="http://schemas.openxmlformats.org/officeDocument/2006/math" xmlns:v="urn:schemas-microsoft-com:vml" xmlns:wp14="http://schemas.microsoft.com/office/word/2010/wordprocessingDrawing" xmlns:wp="http://schemas.openxmlformats.org/drawingml/2006/wordprocessingDrawing" xmlns:w10="urn:schemas-microsoft-com:office:word" xmlns:w="http://schemas.openxmlformats.org/wordprocessingml/2006/main" xmlns:w14="http://schemas.microsoft.com/office/word/2010/wordml" xmlns:w15="http://schemas.microsoft.com/office/word/2012/wordml" xmlns:wpg="http://schemas.microsoft.com/office/word/2010/wordprocessingGroup" xmlns:wpi="http://schemas.microsoft.com/office/word/2010/wordprocessingInk" xmlns:wne="http://schemas.microsoft.com/office/word/2006/wordml" xmlns:wps="http://schemas.microsoft.com/office/word/2010/wordprocessingShape" mc:Ignorable="w14 w15 wp14">
   <w:p>
     <w:pPr>
       <w:ind w:left="-288"/>
@@ -3058,6 +3050,7 @@
     <w:r>
       <w:rPr>
         <w:noProof/>
+        <w:lang w:val="nb-NO" w:eastAsia="ja-JP"/>
       </w:rPr>
       <w:drawing>
         <wp:inline distT="0" distB="0" distL="0" distR="0" wp14:anchorId="724785E7" wp14:editId="3CE8E528">
@@ -3113,7 +3106,7 @@
 </file>
 
 <file path=word/numbering.xml><?xml version="1.0" encoding="utf-8"?>
-<w:numbering xmlns:wpc="http://schemas.microsoft.com/office/word/2010/wordprocessingCanvas" xmlns:cx="http://schemas.microsoft.com/office/drawing/2014/chartex" xmlns:cx1="http://schemas.microsoft.com/office/drawing/2015/9/8/chartex" xmlns:cx2="http://schemas.microsoft.com/office/drawing/2015/10/21/chartex" xmlns:cx3="http://schemas.microsoft.com/office/drawing/2016/5/9/chartex" xmlns:cx4="http://schemas.microsoft.com/office/drawing/2016/5/10/chartex" xmlns:cx5="http://schemas.microsoft.com/office/drawing/2016/5/11/chartex" xmlns:cx6="http://schemas.microsoft.com/office/drawing/2016/5/12/chartex" xmlns:cx7="http://schemas.microsoft.com/office/drawing/2016/5/13/chartex" xmlns:cx8="http://schemas.microsoft.com/office/drawing/2016/5/14/chartex" xmlns:mc="http://schemas.openxmlformats.org/markup-compatibility/2006" xmlns:aink="http://schemas.microsoft.com/office/drawing/2016/ink" xmlns:am3d="http://schemas.microsoft.com/office/drawing/2017/model3d" xmlns:o="urn:schemas-microsoft-com:office:office" xmlns:r="http://schemas.openxmlformats.org/officeDocument/2006/relationships" xmlns:m="http://schemas.openxmlformats.org/officeDocument/2006/math" xmlns:v="urn:schemas-microsoft-com:vml" xmlns:wp14="http://schemas.microsoft.com/office/word/2010/wordprocessingDrawing" xmlns:wp="http://schemas.openxmlformats.org/drawingml/2006/wordprocessingDrawing" xmlns:w10="urn:schemas-microsoft-com:office:word" xmlns:w="http://schemas.openxmlformats.org/wordprocessingml/2006/main" xmlns:w14="http://schemas.microsoft.com/office/word/2010/wordml" xmlns:w15="http://schemas.microsoft.com/office/word/2012/wordml" xmlns:w16cid="http://schemas.microsoft.com/office/word/2016/wordml/cid" xmlns:w16se="http://schemas.microsoft.com/office/word/2015/wordml/symex" xmlns:wpg="http://schemas.microsoft.com/office/word/2010/wordprocessingGroup" xmlns:wpi="http://schemas.microsoft.com/office/word/2010/wordprocessingInk" xmlns:wne="http://schemas.microsoft.com/office/word/2006/wordml" xmlns:wps="http://schemas.microsoft.com/office/word/2010/wordprocessingShape" mc:Ignorable="w14 w15 w16se w16cid wp14">
+<w:numbering xmlns:wpc="http://schemas.microsoft.com/office/word/2010/wordprocessingCanvas" xmlns:mc="http://schemas.openxmlformats.org/markup-compatibility/2006" xmlns:o="urn:schemas-microsoft-com:office:office" xmlns:r="http://schemas.openxmlformats.org/officeDocument/2006/relationships" xmlns:m="http://schemas.openxmlformats.org/officeDocument/2006/math" xmlns:v="urn:schemas-microsoft-com:vml" xmlns:wp14="http://schemas.microsoft.com/office/word/2010/wordprocessingDrawing" xmlns:wp="http://schemas.openxmlformats.org/drawingml/2006/wordprocessingDrawing" xmlns:w10="urn:schemas-microsoft-com:office:word" xmlns:w="http://schemas.openxmlformats.org/wordprocessingml/2006/main" xmlns:w14="http://schemas.microsoft.com/office/word/2010/wordml" xmlns:w15="http://schemas.microsoft.com/office/word/2012/wordml" xmlns:wpg="http://schemas.microsoft.com/office/word/2010/wordprocessingGroup" xmlns:wpi="http://schemas.microsoft.com/office/word/2010/wordprocessingInk" xmlns:wne="http://schemas.microsoft.com/office/word/2006/wordml" xmlns:wps="http://schemas.microsoft.com/office/word/2010/wordprocessingShape" mc:Ignorable="w14 w15 wp14">
   <w:abstractNum w:abstractNumId="0" w15:restartNumberingAfterBreak="0">
     <w:nsid w:val="04B70C52"/>
     <w:multiLevelType w:val="hybridMultilevel"/>
@@ -3602,7 +3595,7 @@
     <w:lvl w:ilvl="0">
       <w:start w:val="1"/>
       <w:numFmt w:val="none"/>
-      <w:pStyle w:val="Heading1"/>
+      <w:pStyle w:val="Overskrift1"/>
       <w:suff w:val="nothing"/>
       <w:lvlText w:val=""/>
       <w:lvlJc w:val="left"/>
@@ -3616,7 +3609,7 @@
     <w:lvl w:ilvl="1">
       <w:start w:val="1"/>
       <w:numFmt w:val="decimal"/>
-      <w:pStyle w:val="Heading2"/>
+      <w:pStyle w:val="Overskrift2"/>
       <w:suff w:val="space"/>
       <w:lvlText w:val="Part %2:"/>
       <w:lvlJc w:val="left"/>
@@ -3630,7 +3623,7 @@
     <w:lvl w:ilvl="2">
       <w:start w:val="1"/>
       <w:numFmt w:val="decimal"/>
-      <w:pStyle w:val="Heading3"/>
+      <w:pStyle w:val="Overskrift3"/>
       <w:suff w:val="space"/>
       <w:lvlText w:val="Step %3:"/>
       <w:lvlJc w:val="left"/>
@@ -3987,7 +3980,7 @@
       <w:lvl w:ilvl="0">
         <w:start w:val="1"/>
         <w:numFmt w:val="decimal"/>
-        <w:pStyle w:val="Heading1"/>
+        <w:pStyle w:val="Overskrift1"/>
         <w:suff w:val="space"/>
         <w:lvlText w:val="Part %1:"/>
         <w:lvlJc w:val="left"/>
@@ -4003,7 +3996,7 @@
       <w:lvl w:ilvl="1">
         <w:start w:val="1"/>
         <w:numFmt w:val="decimal"/>
-        <w:pStyle w:val="Heading2"/>
+        <w:pStyle w:val="Overskrift2"/>
         <w:suff w:val="space"/>
         <w:lvlText w:val="Task %2:"/>
         <w:lvlJc w:val="left"/>
@@ -4019,7 +4012,7 @@
       <w:lvl w:ilvl="2">
         <w:start w:val="1"/>
         <w:numFmt w:val="decimal"/>
-        <w:pStyle w:val="Heading3"/>
+        <w:pStyle w:val="Overskrift3"/>
         <w:suff w:val="space"/>
         <w:lvlText w:val="Step %3:"/>
         <w:lvlJc w:val="left"/>
@@ -4135,7 +4128,7 @@
       <w:lvl w:ilvl="0">
         <w:start w:val="1"/>
         <w:numFmt w:val="decimal"/>
-        <w:pStyle w:val="Heading1"/>
+        <w:pStyle w:val="Overskrift1"/>
         <w:suff w:val="space"/>
         <w:lvlText w:val="Part %1:"/>
         <w:lvlJc w:val="left"/>
@@ -4152,7 +4145,7 @@
       <w:lvl w:ilvl="1">
         <w:start w:val="1"/>
         <w:numFmt w:val="decimal"/>
-        <w:pStyle w:val="Heading2"/>
+        <w:pStyle w:val="Overskrift2"/>
         <w:suff w:val="space"/>
         <w:lvlText w:val="Task %2:"/>
         <w:lvlJc w:val="left"/>
@@ -4169,7 +4162,7 @@
       <w:lvl w:ilvl="2">
         <w:start w:val="1"/>
         <w:numFmt w:val="decimal"/>
-        <w:pStyle w:val="Heading3"/>
+        <w:pStyle w:val="Overskrift3"/>
         <w:suff w:val="space"/>
         <w:lvlText w:val="Step %3:"/>
         <w:lvlJc w:val="left"/>
@@ -4316,7 +4309,7 @@
       <w:lvl w:ilvl="2">
         <w:start w:val="1"/>
         <w:numFmt w:val="lowerLetter"/>
-        <w:pStyle w:val="Heading3"/>
+        <w:pStyle w:val="Overskrift3"/>
         <w:lvlText w:val="%3."/>
         <w:lvlJc w:val="left"/>
         <w:pPr>
@@ -4426,7 +4419,7 @@
 </file>
 
 <file path=word/styles.xml><?xml version="1.0" encoding="utf-8"?>
-<w:styles xmlns:mc="http://schemas.openxmlformats.org/markup-compatibility/2006" xmlns:r="http://schemas.openxmlformats.org/officeDocument/2006/relationships" xmlns:w="http://schemas.openxmlformats.org/wordprocessingml/2006/main" xmlns:w14="http://schemas.microsoft.com/office/word/2010/wordml" xmlns:w15="http://schemas.microsoft.com/office/word/2012/wordml" xmlns:w16cid="http://schemas.microsoft.com/office/word/2016/wordml/cid" xmlns:w16se="http://schemas.microsoft.com/office/word/2015/wordml/symex" mc:Ignorable="w14 w15 w16se w16cid">
+<w:styles xmlns:mc="http://schemas.openxmlformats.org/markup-compatibility/2006" xmlns:r="http://schemas.openxmlformats.org/officeDocument/2006/relationships" xmlns:w="http://schemas.openxmlformats.org/wordprocessingml/2006/main" xmlns:w14="http://schemas.microsoft.com/office/word/2010/wordml" xmlns:w15="http://schemas.microsoft.com/office/word/2012/wordml" mc:Ignorable="w14 w15">
   <w:docDefaults>
     <w:rPrDefault>
       <w:rPr>
@@ -4436,7 +4429,7 @@
     </w:rPrDefault>
     <w:pPrDefault/>
   </w:docDefaults>
-  <w:latentStyles w:defLockedState="0" w:defUIPriority="99" w:defSemiHidden="0" w:defUnhideWhenUsed="0" w:defQFormat="0" w:count="375">
+  <w:latentStyles w:defLockedState="0" w:defUIPriority="99" w:defSemiHidden="0" w:defUnhideWhenUsed="0" w:defQFormat="0" w:count="371">
     <w:lsdException w:name="Normal" w:uiPriority="0" w:qFormat="1"/>
     <w:lsdException w:name="heading 1" w:uiPriority="0" w:qFormat="1"/>
     <w:lsdException w:name="heading 2" w:semiHidden="1" w:uiPriority="0" w:unhideWhenUsed="1" w:qFormat="1"/>
@@ -4808,10 +4801,6 @@
     <w:lsdException w:name="List Table 5 Dark Accent 6" w:uiPriority="50"/>
     <w:lsdException w:name="List Table 6 Colorful Accent 6" w:uiPriority="51"/>
     <w:lsdException w:name="List Table 7 Colorful Accent 6" w:uiPriority="52"/>
-    <w:lsdException w:name="Mention" w:semiHidden="1" w:unhideWhenUsed="1"/>
-    <w:lsdException w:name="Smart Hyperlink" w:semiHidden="1" w:unhideWhenUsed="1"/>
-    <w:lsdException w:name="Hashtag" w:semiHidden="1" w:unhideWhenUsed="1"/>
-    <w:lsdException w:name="Unresolved Mention" w:semiHidden="1" w:unhideWhenUsed="1"/>
   </w:latentStyles>
   <w:style w:type="paragraph" w:default="1" w:styleId="Normal">
     <w:name w:val="Normal"/>
@@ -4826,11 +4815,11 @@
       <w:szCs w:val="22"/>
     </w:rPr>
   </w:style>
-  <w:style w:type="paragraph" w:styleId="Heading1">
+  <w:style w:type="paragraph" w:styleId="Overskrift1">
     <w:name w:val="heading 1"/>
     <w:basedOn w:val="Normal"/>
     <w:next w:val="BodyTextL25"/>
-    <w:link w:val="Heading1Char"/>
+    <w:link w:val="Overskrift1Tegn"/>
     <w:autoRedefine/>
     <w:uiPriority w:val="9"/>
     <w:unhideWhenUsed/>
@@ -4853,11 +4842,11 @@
       <w:szCs w:val="26"/>
     </w:rPr>
   </w:style>
-  <w:style w:type="paragraph" w:styleId="Heading2">
+  <w:style w:type="paragraph" w:styleId="Overskrift2">
     <w:name w:val="heading 2"/>
     <w:basedOn w:val="Normal"/>
     <w:next w:val="BodyTextL25"/>
-    <w:link w:val="Heading2Char"/>
+    <w:link w:val="Overskrift2Tegn"/>
     <w:autoRedefine/>
     <w:uiPriority w:val="9"/>
     <w:unhideWhenUsed/>
@@ -4880,11 +4869,11 @@
       <w:szCs w:val="26"/>
     </w:rPr>
   </w:style>
-  <w:style w:type="paragraph" w:styleId="Heading3">
+  <w:style w:type="paragraph" w:styleId="Overskrift3">
     <w:name w:val="heading 3"/>
     <w:basedOn w:val="Normal"/>
     <w:next w:val="Normal"/>
-    <w:link w:val="Heading3Char"/>
+    <w:link w:val="Overskrift3Tegn"/>
     <w:unhideWhenUsed/>
     <w:qFormat/>
     <w:rsid w:val="00D531D0"/>
@@ -4905,11 +4894,11 @@
       <w:szCs w:val="26"/>
     </w:rPr>
   </w:style>
-  <w:style w:type="paragraph" w:styleId="Heading4">
+  <w:style w:type="paragraph" w:styleId="Overskrift4">
     <w:name w:val="heading 4"/>
     <w:basedOn w:val="BodyTextL25"/>
     <w:next w:val="BodyTextL25"/>
-    <w:link w:val="Heading4Char"/>
+    <w:link w:val="Overskrift4Tegn"/>
     <w:unhideWhenUsed/>
     <w:qFormat/>
     <w:rsid w:val="00981CCA"/>
@@ -4926,11 +4915,11 @@
       <w:szCs w:val="28"/>
     </w:rPr>
   </w:style>
-  <w:style w:type="paragraph" w:styleId="Heading5">
+  <w:style w:type="paragraph" w:styleId="Overskrift5">
     <w:name w:val="heading 5"/>
     <w:basedOn w:val="Normal"/>
     <w:next w:val="Normal"/>
-    <w:link w:val="Heading5Char"/>
+    <w:link w:val="Overskrift5Tegn"/>
     <w:semiHidden/>
     <w:unhideWhenUsed/>
     <w:qFormat/>
@@ -4949,11 +4938,11 @@
       <w:szCs w:val="26"/>
     </w:rPr>
   </w:style>
-  <w:style w:type="paragraph" w:styleId="Heading6">
+  <w:style w:type="paragraph" w:styleId="Overskrift6">
     <w:name w:val="heading 6"/>
     <w:basedOn w:val="Normal"/>
     <w:next w:val="Normal"/>
-    <w:link w:val="Heading6Char"/>
+    <w:link w:val="Overskrift6Tegn"/>
     <w:semiHidden/>
     <w:unhideWhenUsed/>
     <w:qFormat/>
@@ -4968,11 +4957,11 @@
       <w:bCs/>
     </w:rPr>
   </w:style>
-  <w:style w:type="paragraph" w:styleId="Heading7">
+  <w:style w:type="paragraph" w:styleId="Overskrift7">
     <w:name w:val="heading 7"/>
     <w:basedOn w:val="Normal"/>
     <w:next w:val="Normal"/>
-    <w:link w:val="Heading7Char"/>
+    <w:link w:val="Overskrift7Tegn"/>
     <w:semiHidden/>
     <w:unhideWhenUsed/>
     <w:qFormat/>
@@ -4987,11 +4976,11 @@
       <w:szCs w:val="24"/>
     </w:rPr>
   </w:style>
-  <w:style w:type="paragraph" w:styleId="Heading8">
+  <w:style w:type="paragraph" w:styleId="Overskrift8">
     <w:name w:val="heading 8"/>
     <w:basedOn w:val="Normal"/>
     <w:next w:val="Normal"/>
-    <w:link w:val="Heading8Char"/>
+    <w:link w:val="Overskrift8Tegn"/>
     <w:semiHidden/>
     <w:unhideWhenUsed/>
     <w:qFormat/>
@@ -5008,11 +4997,11 @@
       <w:szCs w:val="24"/>
     </w:rPr>
   </w:style>
-  <w:style w:type="paragraph" w:styleId="Heading9">
+  <w:style w:type="paragraph" w:styleId="Overskrift9">
     <w:name w:val="heading 9"/>
     <w:basedOn w:val="Normal"/>
     <w:next w:val="Normal"/>
-    <w:link w:val="Heading9Char"/>
+    <w:link w:val="Overskrift9Tegn"/>
     <w:semiHidden/>
     <w:unhideWhenUsed/>
     <w:qFormat/>
@@ -5025,13 +5014,13 @@
       <w:rFonts w:eastAsia="Times New Roman" w:cs="Arial"/>
     </w:rPr>
   </w:style>
-  <w:style w:type="character" w:default="1" w:styleId="DefaultParagraphFont">
+  <w:style w:type="character" w:default="1" w:styleId="Standardskriftforavsnitt">
     <w:name w:val="Default Paragraph Font"/>
     <w:uiPriority w:val="1"/>
     <w:semiHidden/>
     <w:unhideWhenUsed/>
   </w:style>
-  <w:style w:type="table" w:default="1" w:styleId="TableNormal">
+  <w:style w:type="table" w:default="1" w:styleId="Vanligtabell">
     <w:name w:val="Normal Table"/>
     <w:uiPriority w:val="99"/>
     <w:semiHidden/>
@@ -5046,15 +5035,15 @@
       </w:tblCellMar>
     </w:tblPr>
   </w:style>
-  <w:style w:type="numbering" w:default="1" w:styleId="NoList">
+  <w:style w:type="numbering" w:default="1" w:styleId="Ingenliste">
     <w:name w:val="No List"/>
     <w:uiPriority w:val="99"/>
     <w:semiHidden/>
     <w:unhideWhenUsed/>
   </w:style>
-  <w:style w:type="character" w:customStyle="1" w:styleId="Heading1Char">
-    <w:name w:val="Heading 1 Char"/>
-    <w:link w:val="Heading1"/>
+  <w:style w:type="character" w:customStyle="1" w:styleId="Overskrift1Tegn">
+    <w:name w:val="Overskrift 1 Tegn"/>
+    <w:link w:val="Overskrift1"/>
     <w:uiPriority w:val="9"/>
     <w:rsid w:val="00D531D0"/>
     <w:rPr>
@@ -5065,9 +5054,9 @@
       <w:szCs w:val="26"/>
     </w:rPr>
   </w:style>
-  <w:style w:type="character" w:customStyle="1" w:styleId="Heading2Char">
-    <w:name w:val="Heading 2 Char"/>
-    <w:link w:val="Heading2"/>
+  <w:style w:type="character" w:customStyle="1" w:styleId="Overskrift2Tegn">
+    <w:name w:val="Overskrift 2 Tegn"/>
+    <w:link w:val="Overskrift2"/>
     <w:uiPriority w:val="9"/>
     <w:rsid w:val="00945E4E"/>
     <w:rPr>
@@ -5135,10 +5124,10 @@
       <w:ind w:left="720"/>
     </w:pPr>
   </w:style>
-  <w:style w:type="paragraph" w:styleId="Header">
+  <w:style w:type="paragraph" w:styleId="Topptekst">
     <w:name w:val="header"/>
     <w:basedOn w:val="Normal"/>
-    <w:link w:val="HeaderChar"/>
+    <w:link w:val="TopptekstTegn"/>
     <w:unhideWhenUsed/>
     <w:rsid w:val="008402F2"/>
     <w:pPr>
@@ -5148,20 +5137,20 @@
       </w:tabs>
     </w:pPr>
   </w:style>
-  <w:style w:type="character" w:customStyle="1" w:styleId="HeaderChar">
-    <w:name w:val="Header Char"/>
-    <w:basedOn w:val="DefaultParagraphFont"/>
-    <w:link w:val="Header"/>
+  <w:style w:type="character" w:customStyle="1" w:styleId="TopptekstTegn">
+    <w:name w:val="Topptekst Tegn"/>
+    <w:basedOn w:val="Standardskriftforavsnitt"/>
+    <w:link w:val="Topptekst"/>
     <w:rsid w:val="008402F2"/>
     <w:rPr>
       <w:sz w:val="22"/>
       <w:szCs w:val="22"/>
     </w:rPr>
   </w:style>
-  <w:style w:type="paragraph" w:styleId="Footer">
+  <w:style w:type="paragraph" w:styleId="Bunntekst">
     <w:name w:val="footer"/>
     <w:basedOn w:val="Normal"/>
-    <w:link w:val="FooterChar"/>
+    <w:link w:val="BunntekstTegn"/>
     <w:autoRedefine/>
     <w:uiPriority w:val="99"/>
     <w:unhideWhenUsed/>
@@ -5178,9 +5167,9 @@
       <w:sz w:val="16"/>
     </w:rPr>
   </w:style>
-  <w:style w:type="character" w:customStyle="1" w:styleId="FooterChar">
-    <w:name w:val="Footer Char"/>
-    <w:link w:val="Footer"/>
+  <w:style w:type="character" w:customStyle="1" w:styleId="BunntekstTegn">
+    <w:name w:val="Bunntekst Tegn"/>
+    <w:link w:val="Bunntekst"/>
     <w:uiPriority w:val="99"/>
     <w:rsid w:val="00E859E3"/>
     <w:rPr>
@@ -5188,10 +5177,10 @@
       <w:szCs w:val="22"/>
     </w:rPr>
   </w:style>
-  <w:style w:type="paragraph" w:styleId="BalloonText">
+  <w:style w:type="paragraph" w:styleId="Bobletekst">
     <w:name w:val="Balloon Text"/>
     <w:basedOn w:val="Normal"/>
-    <w:link w:val="BalloonTextChar"/>
+    <w:link w:val="BobletekstTegn"/>
     <w:uiPriority w:val="99"/>
     <w:semiHidden/>
     <w:unhideWhenUsed/>
@@ -5205,9 +5194,9 @@
       <w:szCs w:val="16"/>
     </w:rPr>
   </w:style>
-  <w:style w:type="character" w:customStyle="1" w:styleId="BalloonTextChar">
-    <w:name w:val="Balloon Text Char"/>
-    <w:link w:val="BalloonText"/>
+  <w:style w:type="character" w:customStyle="1" w:styleId="BobletekstTegn">
+    <w:name w:val="Bobletekst Tegn"/>
+    <w:link w:val="Bobletekst"/>
     <w:uiPriority w:val="99"/>
     <w:semiHidden/>
     <w:rsid w:val="0090659A"/>
@@ -5236,9 +5225,9 @@
     <w:link w:val="TableText"/>
     <w:rsid w:val="008B68E7"/>
   </w:style>
-  <w:style w:type="table" w:styleId="TableGrid">
+  <w:style w:type="table" w:styleId="Tabellrutenett">
     <w:name w:val="Table Grid"/>
-    <w:basedOn w:val="TableNormal"/>
+    <w:basedOn w:val="Vanligtabell"/>
     <w:uiPriority w:val="59"/>
     <w:rsid w:val="005D354A"/>
     <w:tblPr>
@@ -5305,7 +5294,7 @@
   </w:style>
   <w:style w:type="paragraph" w:customStyle="1" w:styleId="ConfigWindow">
     <w:name w:val="Config Window"/>
-    <w:basedOn w:val="BodyText"/>
+    <w:basedOn w:val="Brdtekst"/>
     <w:next w:val="BodyTextL25"/>
     <w:qFormat/>
     <w:rsid w:val="00945E4E"/>
@@ -5404,10 +5393,10 @@
       <w:jc w:val="center"/>
     </w:pPr>
   </w:style>
-  <w:style w:type="paragraph" w:styleId="DocumentMap">
+  <w:style w:type="paragraph" w:styleId="Dokumentkart">
     <w:name w:val="Document Map"/>
     <w:basedOn w:val="Normal"/>
-    <w:link w:val="DocumentMapChar"/>
+    <w:link w:val="DokumentkartTegn"/>
     <w:uiPriority w:val="99"/>
     <w:semiHidden/>
     <w:unhideWhenUsed/>
@@ -5421,9 +5410,9 @@
       <w:szCs w:val="16"/>
     </w:rPr>
   </w:style>
-  <w:style w:type="character" w:customStyle="1" w:styleId="DocumentMapChar">
-    <w:name w:val="Document Map Char"/>
-    <w:link w:val="DocumentMap"/>
+  <w:style w:type="character" w:customStyle="1" w:styleId="DokumentkartTegn">
+    <w:name w:val="Dokumentkart Tegn"/>
+    <w:link w:val="Dokumentkart"/>
     <w:uiPriority w:val="99"/>
     <w:semiHidden/>
     <w:rsid w:val="00AB758A"/>
@@ -5484,7 +5473,7 @@
   </w:style>
   <w:style w:type="table" w:customStyle="1" w:styleId="LightList-Accent11">
     <w:name w:val="Light List - Accent 11"/>
-    <w:basedOn w:val="TableNormal"/>
+    <w:basedOn w:val="Vanligtabell"/>
     <w:uiPriority w:val="61"/>
     <w:rsid w:val="00915986"/>
     <w:tblPr>
@@ -5566,7 +5555,7 @@
   </w:style>
   <w:style w:type="table" w:customStyle="1" w:styleId="LabTableStyle">
     <w:name w:val="Lab_Table_Style"/>
-    <w:basedOn w:val="TableNormal"/>
+    <w:basedOn w:val="Vanligtabell"/>
     <w:uiPriority w:val="99"/>
     <w:qFormat/>
     <w:rsid w:val="00E87D62"/>
@@ -5636,7 +5625,7 @@
   </w:style>
   <w:style w:type="numbering" w:customStyle="1" w:styleId="BulletList">
     <w:name w:val="Bullet_List"/>
-    <w:basedOn w:val="NoList"/>
+    <w:basedOn w:val="Ingenliste"/>
     <w:uiPriority w:val="99"/>
     <w:rsid w:val="00457934"/>
     <w:pPr>
@@ -5647,7 +5636,7 @@
   </w:style>
   <w:style w:type="numbering" w:customStyle="1" w:styleId="LabList">
     <w:name w:val="Lab List"/>
-    <w:basedOn w:val="NoList"/>
+    <w:basedOn w:val="Ingenliste"/>
     <w:uiPriority w:val="99"/>
     <w:rsid w:val="00A76665"/>
     <w:pPr>
@@ -5689,10 +5678,10 @@
       <w:b/>
     </w:rPr>
   </w:style>
-  <w:style w:type="paragraph" w:styleId="HTMLPreformatted">
+  <w:style w:type="paragraph" w:styleId="HTML-forhndsformatert">
     <w:name w:val="HTML Preformatted"/>
     <w:basedOn w:val="Normal"/>
-    <w:link w:val="HTMLPreformattedChar"/>
+    <w:link w:val="HTML-forhndsformatertTegn"/>
     <w:uiPriority w:val="99"/>
     <w:semiHidden/>
     <w:unhideWhenUsed/>
@@ -5724,9 +5713,9 @@
       <w:szCs w:val="20"/>
     </w:rPr>
   </w:style>
-  <w:style w:type="character" w:customStyle="1" w:styleId="HTMLPreformattedChar">
-    <w:name w:val="HTML Preformatted Char"/>
-    <w:link w:val="HTMLPreformatted"/>
+  <w:style w:type="character" w:customStyle="1" w:styleId="HTML-forhndsformatertTegn">
+    <w:name w:val="HTML-forhåndsformatert Tegn"/>
+    <w:link w:val="HTML-forhndsformatert"/>
     <w:uiPriority w:val="99"/>
     <w:semiHidden/>
     <w:rsid w:val="00C6495E"/>
@@ -5734,7 +5723,7 @@
       <w:rFonts w:ascii="Courier New" w:eastAsia="Times New Roman" w:hAnsi="Courier New" w:cs="Courier New"/>
     </w:rPr>
   </w:style>
-  <w:style w:type="character" w:styleId="CommentReference">
+  <w:style w:type="character" w:styleId="Merknadsreferanse">
     <w:name w:val="annotation reference"/>
     <w:semiHidden/>
     <w:unhideWhenUsed/>
@@ -5744,10 +5733,10 @@
       <w:szCs w:val="16"/>
     </w:rPr>
   </w:style>
-  <w:style w:type="paragraph" w:styleId="CommentText">
+  <w:style w:type="paragraph" w:styleId="Merknadstekst">
     <w:name w:val="annotation text"/>
     <w:basedOn w:val="Normal"/>
-    <w:link w:val="CommentTextChar"/>
+    <w:link w:val="MerknadstekstTegn"/>
     <w:semiHidden/>
     <w:unhideWhenUsed/>
     <w:rsid w:val="000B2344"/>
@@ -5756,18 +5745,18 @@
       <w:szCs w:val="20"/>
     </w:rPr>
   </w:style>
-  <w:style w:type="character" w:customStyle="1" w:styleId="CommentTextChar">
-    <w:name w:val="Comment Text Char"/>
-    <w:basedOn w:val="DefaultParagraphFont"/>
-    <w:link w:val="CommentText"/>
+  <w:style w:type="character" w:customStyle="1" w:styleId="MerknadstekstTegn">
+    <w:name w:val="Merknadstekst Tegn"/>
+    <w:basedOn w:val="Standardskriftforavsnitt"/>
+    <w:link w:val="Merknadstekst"/>
     <w:semiHidden/>
     <w:rsid w:val="000B2344"/>
   </w:style>
-  <w:style w:type="paragraph" w:styleId="CommentSubject">
+  <w:style w:type="paragraph" w:styleId="Kommentaremne">
     <w:name w:val="annotation subject"/>
-    <w:basedOn w:val="CommentText"/>
-    <w:next w:val="CommentText"/>
-    <w:link w:val="CommentSubjectChar"/>
+    <w:basedOn w:val="Merknadstekst"/>
+    <w:next w:val="Merknadstekst"/>
+    <w:link w:val="KommentaremneTegn"/>
     <w:uiPriority w:val="99"/>
     <w:semiHidden/>
     <w:unhideWhenUsed/>
@@ -5777,9 +5766,9 @@
       <w:bCs/>
     </w:rPr>
   </w:style>
-  <w:style w:type="character" w:customStyle="1" w:styleId="CommentSubjectChar">
-    <w:name w:val="Comment Subject Char"/>
-    <w:link w:val="CommentSubject"/>
+  <w:style w:type="character" w:customStyle="1" w:styleId="KommentaremneTegn">
+    <w:name w:val="Kommentaremne Tegn"/>
+    <w:link w:val="Kommentaremne"/>
     <w:uiPriority w:val="99"/>
     <w:semiHidden/>
     <w:rsid w:val="000B2344"/>
@@ -5803,7 +5792,7 @@
   </w:style>
   <w:style w:type="numbering" w:customStyle="1" w:styleId="SectionList">
     <w:name w:val="Section_List"/>
-    <w:basedOn w:val="NoList"/>
+    <w:basedOn w:val="Ingenliste"/>
     <w:uiPriority w:val="99"/>
     <w:rsid w:val="00596998"/>
     <w:pPr>
@@ -5812,10 +5801,10 @@
       </w:numPr>
     </w:pPr>
   </w:style>
-  <w:style w:type="character" w:customStyle="1" w:styleId="Heading4Char">
-    <w:name w:val="Heading 4 Char"/>
-    <w:basedOn w:val="DefaultParagraphFont"/>
-    <w:link w:val="Heading4"/>
+  <w:style w:type="character" w:customStyle="1" w:styleId="Overskrift4Tegn">
+    <w:name w:val="Overskrift 4 Tegn"/>
+    <w:basedOn w:val="Standardskriftforavsnitt"/>
+    <w:link w:val="Overskrift4"/>
     <w:rsid w:val="00981CCA"/>
     <w:rPr>
       <w:rFonts w:eastAsia="Times New Roman"/>
@@ -5824,10 +5813,10 @@
       <w:szCs w:val="28"/>
     </w:rPr>
   </w:style>
-  <w:style w:type="character" w:customStyle="1" w:styleId="Heading5Char">
-    <w:name w:val="Heading 5 Char"/>
-    <w:basedOn w:val="DefaultParagraphFont"/>
-    <w:link w:val="Heading5"/>
+  <w:style w:type="character" w:customStyle="1" w:styleId="Overskrift5Tegn">
+    <w:name w:val="Overskrift 5 Tegn"/>
+    <w:basedOn w:val="Standardskriftforavsnitt"/>
+    <w:link w:val="Overskrift5"/>
     <w:semiHidden/>
     <w:rsid w:val="00BF76BE"/>
     <w:rPr>
@@ -5840,10 +5829,10 @@
       <w:szCs w:val="26"/>
     </w:rPr>
   </w:style>
-  <w:style w:type="character" w:customStyle="1" w:styleId="Heading6Char">
-    <w:name w:val="Heading 6 Char"/>
-    <w:basedOn w:val="DefaultParagraphFont"/>
-    <w:link w:val="Heading6"/>
+  <w:style w:type="character" w:customStyle="1" w:styleId="Overskrift6Tegn">
+    <w:name w:val="Overskrift 6 Tegn"/>
+    <w:basedOn w:val="Standardskriftforavsnitt"/>
+    <w:link w:val="Overskrift6"/>
     <w:semiHidden/>
     <w:rsid w:val="00BF76BE"/>
     <w:rPr>
@@ -5854,10 +5843,10 @@
       <w:szCs w:val="22"/>
     </w:rPr>
   </w:style>
-  <w:style w:type="character" w:customStyle="1" w:styleId="Heading7Char">
-    <w:name w:val="Heading 7 Char"/>
-    <w:basedOn w:val="DefaultParagraphFont"/>
-    <w:link w:val="Heading7"/>
+  <w:style w:type="character" w:customStyle="1" w:styleId="Overskrift7Tegn">
+    <w:name w:val="Overskrift 7 Tegn"/>
+    <w:basedOn w:val="Standardskriftforavsnitt"/>
+    <w:link w:val="Overskrift7"/>
     <w:semiHidden/>
     <w:rsid w:val="00BF76BE"/>
     <w:rPr>
@@ -5865,10 +5854,10 @@
       <w:szCs w:val="24"/>
     </w:rPr>
   </w:style>
-  <w:style w:type="character" w:customStyle="1" w:styleId="Heading8Char">
-    <w:name w:val="Heading 8 Char"/>
-    <w:basedOn w:val="DefaultParagraphFont"/>
-    <w:link w:val="Heading8"/>
+  <w:style w:type="character" w:customStyle="1" w:styleId="Overskrift8Tegn">
+    <w:name w:val="Overskrift 8 Tegn"/>
+    <w:basedOn w:val="Standardskriftforavsnitt"/>
+    <w:link w:val="Overskrift8"/>
     <w:semiHidden/>
     <w:rsid w:val="00BF76BE"/>
     <w:rPr>
@@ -5878,10 +5867,10 @@
       <w:szCs w:val="24"/>
     </w:rPr>
   </w:style>
-  <w:style w:type="character" w:customStyle="1" w:styleId="Heading9Char">
-    <w:name w:val="Heading 9 Char"/>
-    <w:basedOn w:val="DefaultParagraphFont"/>
-    <w:link w:val="Heading9"/>
+  <w:style w:type="character" w:customStyle="1" w:styleId="Overskrift9Tegn">
+    <w:name w:val="Overskrift 9 Tegn"/>
+    <w:basedOn w:val="Standardskriftforavsnitt"/>
+    <w:link w:val="Overskrift9"/>
     <w:semiHidden/>
     <w:rsid w:val="00BF76BE"/>
     <w:rPr>
@@ -5890,9 +5879,9 @@
       <w:szCs w:val="22"/>
     </w:rPr>
   </w:style>
-  <w:style w:type="character" w:customStyle="1" w:styleId="Heading3Char">
-    <w:name w:val="Heading 3 Char"/>
-    <w:link w:val="Heading3"/>
+  <w:style w:type="character" w:customStyle="1" w:styleId="Overskrift3Tegn">
+    <w:name w:val="Overskrift 3 Tegn"/>
+    <w:link w:val="Overskrift3"/>
     <w:rsid w:val="00D531D0"/>
     <w:rPr>
       <w:rFonts w:eastAsia="Times New Roman"/>
@@ -5902,10 +5891,10 @@
       <w:szCs w:val="26"/>
     </w:rPr>
   </w:style>
-  <w:style w:type="paragraph" w:styleId="EndnoteText">
+  <w:style w:type="paragraph" w:styleId="Sluttnotetekst">
     <w:name w:val="endnote text"/>
     <w:basedOn w:val="Normal"/>
-    <w:link w:val="EndnoteTextChar"/>
+    <w:link w:val="SluttnotetekstTegn"/>
     <w:semiHidden/>
     <w:rsid w:val="00231DCA"/>
     <w:pPr>
@@ -5917,20 +5906,20 @@
       <w:szCs w:val="20"/>
     </w:rPr>
   </w:style>
-  <w:style w:type="character" w:customStyle="1" w:styleId="EndnoteTextChar">
-    <w:name w:val="Endnote Text Char"/>
-    <w:basedOn w:val="DefaultParagraphFont"/>
-    <w:link w:val="EndnoteText"/>
+  <w:style w:type="character" w:customStyle="1" w:styleId="SluttnotetekstTegn">
+    <w:name w:val="Sluttnotetekst Tegn"/>
+    <w:basedOn w:val="Standardskriftforavsnitt"/>
+    <w:link w:val="Sluttnotetekst"/>
     <w:semiHidden/>
     <w:rsid w:val="00231DCA"/>
     <w:rPr>
       <w:rFonts w:eastAsia="Times New Roman"/>
     </w:rPr>
   </w:style>
-  <w:style w:type="paragraph" w:styleId="FootnoteText">
+  <w:style w:type="paragraph" w:styleId="Fotnotetekst">
     <w:name w:val="footnote text"/>
     <w:basedOn w:val="Normal"/>
-    <w:link w:val="FootnoteTextChar"/>
+    <w:link w:val="FotnotetekstTegn"/>
     <w:semiHidden/>
     <w:rsid w:val="00231DCA"/>
     <w:pPr>
@@ -5942,17 +5931,17 @@
       <w:szCs w:val="20"/>
     </w:rPr>
   </w:style>
-  <w:style w:type="character" w:customStyle="1" w:styleId="FootnoteTextChar">
-    <w:name w:val="Footnote Text Char"/>
-    <w:basedOn w:val="DefaultParagraphFont"/>
-    <w:link w:val="FootnoteText"/>
+  <w:style w:type="character" w:customStyle="1" w:styleId="FotnotetekstTegn">
+    <w:name w:val="Fotnotetekst Tegn"/>
+    <w:basedOn w:val="Standardskriftforavsnitt"/>
+    <w:link w:val="Fotnotetekst"/>
     <w:semiHidden/>
     <w:rsid w:val="00231DCA"/>
     <w:rPr>
       <w:rFonts w:eastAsia="Times New Roman"/>
     </w:rPr>
   </w:style>
-  <w:style w:type="paragraph" w:styleId="Index1">
+  <w:style w:type="paragraph" w:styleId="Indeks1">
     <w:name w:val="index 1"/>
     <w:basedOn w:val="Normal"/>
     <w:next w:val="Normal"/>
@@ -5969,7 +5958,7 @@
       <w:szCs w:val="24"/>
     </w:rPr>
   </w:style>
-  <w:style w:type="paragraph" w:styleId="Index2">
+  <w:style w:type="paragraph" w:styleId="Indeks2">
     <w:name w:val="index 2"/>
     <w:basedOn w:val="Normal"/>
     <w:next w:val="Normal"/>
@@ -5986,7 +5975,7 @@
       <w:szCs w:val="24"/>
     </w:rPr>
   </w:style>
-  <w:style w:type="paragraph" w:styleId="Index3">
+  <w:style w:type="paragraph" w:styleId="Indeks3">
     <w:name w:val="index 3"/>
     <w:basedOn w:val="Normal"/>
     <w:next w:val="Normal"/>
@@ -6003,7 +5992,7 @@
       <w:szCs w:val="24"/>
     </w:rPr>
   </w:style>
-  <w:style w:type="paragraph" w:styleId="Index4">
+  <w:style w:type="paragraph" w:styleId="Indeks4">
     <w:name w:val="index 4"/>
     <w:basedOn w:val="Normal"/>
     <w:next w:val="Normal"/>
@@ -6020,7 +6009,7 @@
       <w:szCs w:val="24"/>
     </w:rPr>
   </w:style>
-  <w:style w:type="paragraph" w:styleId="Index5">
+  <w:style w:type="paragraph" w:styleId="Indeks5">
     <w:name w:val="index 5"/>
     <w:basedOn w:val="Normal"/>
     <w:next w:val="Normal"/>
@@ -6037,7 +6026,7 @@
       <w:szCs w:val="24"/>
     </w:rPr>
   </w:style>
-  <w:style w:type="paragraph" w:styleId="Index6">
+  <w:style w:type="paragraph" w:styleId="Indeks6">
     <w:name w:val="index 6"/>
     <w:basedOn w:val="Normal"/>
     <w:next w:val="Normal"/>
@@ -6054,7 +6043,7 @@
       <w:szCs w:val="24"/>
     </w:rPr>
   </w:style>
-  <w:style w:type="paragraph" w:styleId="Index7">
+  <w:style w:type="paragraph" w:styleId="Indeks7">
     <w:name w:val="index 7"/>
     <w:basedOn w:val="Normal"/>
     <w:next w:val="Normal"/>
@@ -6071,7 +6060,7 @@
       <w:szCs w:val="24"/>
     </w:rPr>
   </w:style>
-  <w:style w:type="paragraph" w:styleId="Index8">
+  <w:style w:type="paragraph" w:styleId="Indeks8">
     <w:name w:val="index 8"/>
     <w:basedOn w:val="Normal"/>
     <w:next w:val="Normal"/>
@@ -6088,7 +6077,7 @@
       <w:szCs w:val="24"/>
     </w:rPr>
   </w:style>
-  <w:style w:type="paragraph" w:styleId="Index9">
+  <w:style w:type="paragraph" w:styleId="Indeks9">
     <w:name w:val="index 9"/>
     <w:basedOn w:val="Normal"/>
     <w:next w:val="Normal"/>
@@ -6105,10 +6094,10 @@
       <w:szCs w:val="24"/>
     </w:rPr>
   </w:style>
-  <w:style w:type="paragraph" w:styleId="IndexHeading">
+  <w:style w:type="paragraph" w:styleId="Stikkordregisteroverskrift">
     <w:name w:val="index heading"/>
     <w:basedOn w:val="Normal"/>
-    <w:next w:val="Index1"/>
+    <w:next w:val="Indeks1"/>
     <w:semiHidden/>
     <w:rsid w:val="00231DCA"/>
     <w:pPr>
@@ -6122,9 +6111,9 @@
       <w:szCs w:val="24"/>
     </w:rPr>
   </w:style>
-  <w:style w:type="paragraph" w:styleId="MacroText">
+  <w:style w:type="paragraph" w:styleId="Makrotekst">
     <w:name w:val="macro"/>
-    <w:link w:val="MacroTextChar"/>
+    <w:link w:val="MakrotekstTegn"/>
     <w:semiHidden/>
     <w:rsid w:val="00231DCA"/>
     <w:pPr>
@@ -6144,10 +6133,10 @@
       <w:rFonts w:ascii="Courier New" w:eastAsia="Times New Roman" w:hAnsi="Courier New" w:cs="Courier New"/>
     </w:rPr>
   </w:style>
-  <w:style w:type="character" w:customStyle="1" w:styleId="MacroTextChar">
-    <w:name w:val="Macro Text Char"/>
-    <w:basedOn w:val="DefaultParagraphFont"/>
-    <w:link w:val="MacroText"/>
+  <w:style w:type="character" w:customStyle="1" w:styleId="MakrotekstTegn">
+    <w:name w:val="Makrotekst Tegn"/>
+    <w:basedOn w:val="Standardskriftforavsnitt"/>
+    <w:link w:val="Makrotekst"/>
     <w:semiHidden/>
     <w:rsid w:val="00231DCA"/>
     <w:rPr>
@@ -6155,7 +6144,7 @@
       <w:lang w:val="en-US" w:eastAsia="en-US" w:bidi="ar-SA"/>
     </w:rPr>
   </w:style>
-  <w:style w:type="paragraph" w:styleId="TableofAuthorities">
+  <w:style w:type="paragraph" w:styleId="Kildeliste">
     <w:name w:val="table of authorities"/>
     <w:basedOn w:val="Normal"/>
     <w:next w:val="Normal"/>
@@ -6171,7 +6160,7 @@
       <w:szCs w:val="24"/>
     </w:rPr>
   </w:style>
-  <w:style w:type="paragraph" w:styleId="TableofFigures">
+  <w:style w:type="paragraph" w:styleId="Figurliste">
     <w:name w:val="table of figures"/>
     <w:basedOn w:val="Normal"/>
     <w:next w:val="Normal"/>
@@ -6187,7 +6176,7 @@
       <w:szCs w:val="24"/>
     </w:rPr>
   </w:style>
-  <w:style w:type="paragraph" w:styleId="TOAHeading">
+  <w:style w:type="paragraph" w:styleId="Kildelisteoverskrift">
     <w:name w:val="toa heading"/>
     <w:basedOn w:val="Normal"/>
     <w:next w:val="Normal"/>
@@ -6204,7 +6193,7 @@
       <w:szCs w:val="24"/>
     </w:rPr>
   </w:style>
-  <w:style w:type="paragraph" w:styleId="TOC1">
+  <w:style w:type="paragraph" w:styleId="INNH1">
     <w:name w:val="toc 1"/>
     <w:basedOn w:val="Normal"/>
     <w:next w:val="Normal"/>
@@ -6220,7 +6209,7 @@
       <w:szCs w:val="24"/>
     </w:rPr>
   </w:style>
-  <w:style w:type="paragraph" w:styleId="TOC2">
+  <w:style w:type="paragraph" w:styleId="INNH2">
     <w:name w:val="toc 2"/>
     <w:basedOn w:val="Normal"/>
     <w:next w:val="Normal"/>
@@ -6237,7 +6226,7 @@
       <w:szCs w:val="24"/>
     </w:rPr>
   </w:style>
-  <w:style w:type="paragraph" w:styleId="TOC3">
+  <w:style w:type="paragraph" w:styleId="INNH3">
     <w:name w:val="toc 3"/>
     <w:basedOn w:val="Normal"/>
     <w:next w:val="Normal"/>
@@ -6254,7 +6243,7 @@
       <w:szCs w:val="24"/>
     </w:rPr>
   </w:style>
-  <w:style w:type="paragraph" w:styleId="TOC4">
+  <w:style w:type="paragraph" w:styleId="INNH4">
     <w:name w:val="toc 4"/>
     <w:basedOn w:val="Normal"/>
     <w:next w:val="Normal"/>
@@ -6271,7 +6260,7 @@
       <w:szCs w:val="24"/>
     </w:rPr>
   </w:style>
-  <w:style w:type="paragraph" w:styleId="TOC5">
+  <w:style w:type="paragraph" w:styleId="INNH5">
     <w:name w:val="toc 5"/>
     <w:basedOn w:val="Normal"/>
     <w:next w:val="Normal"/>
@@ -6288,7 +6277,7 @@
       <w:szCs w:val="24"/>
     </w:rPr>
   </w:style>
-  <w:style w:type="paragraph" w:styleId="TOC6">
+  <w:style w:type="paragraph" w:styleId="INNH6">
     <w:name w:val="toc 6"/>
     <w:basedOn w:val="Normal"/>
     <w:next w:val="Normal"/>
@@ -6305,7 +6294,7 @@
       <w:szCs w:val="24"/>
     </w:rPr>
   </w:style>
-  <w:style w:type="paragraph" w:styleId="TOC7">
+  <w:style w:type="paragraph" w:styleId="INNH7">
     <w:name w:val="toc 7"/>
     <w:basedOn w:val="Normal"/>
     <w:next w:val="Normal"/>
@@ -6322,7 +6311,7 @@
       <w:szCs w:val="24"/>
     </w:rPr>
   </w:style>
-  <w:style w:type="paragraph" w:styleId="TOC8">
+  <w:style w:type="paragraph" w:styleId="INNH8">
     <w:name w:val="toc 8"/>
     <w:basedOn w:val="Normal"/>
     <w:next w:val="Normal"/>
@@ -6339,7 +6328,7 @@
       <w:szCs w:val="24"/>
     </w:rPr>
   </w:style>
-  <w:style w:type="paragraph" w:styleId="TOC9">
+  <w:style w:type="paragraph" w:styleId="INNH9">
     <w:name w:val="toc 9"/>
     <w:basedOn w:val="Normal"/>
     <w:next w:val="Normal"/>
@@ -6356,10 +6345,10 @@
       <w:szCs w:val="24"/>
     </w:rPr>
   </w:style>
-  <w:style w:type="paragraph" w:styleId="BodyText">
+  <w:style w:type="paragraph" w:styleId="Brdtekst">
     <w:name w:val="Body Text"/>
     <w:basedOn w:val="Normal"/>
-    <w:link w:val="BodyTextChar"/>
+    <w:link w:val="BrdtekstTegn"/>
     <w:rsid w:val="00603503"/>
     <w:pPr>
       <w:spacing w:before="120" w:after="120" w:line="240" w:lineRule="auto"/>
@@ -6370,9 +6359,9 @@
       <w:szCs w:val="24"/>
     </w:rPr>
   </w:style>
-  <w:style w:type="character" w:customStyle="1" w:styleId="BodyTextChar">
-    <w:name w:val="Body Text Char"/>
-    <w:link w:val="BodyText"/>
+  <w:style w:type="character" w:customStyle="1" w:styleId="BrdtekstTegn">
+    <w:name w:val="Brødtekst Tegn"/>
+    <w:link w:val="Brdtekst"/>
     <w:rsid w:val="00603503"/>
     <w:rPr>
       <w:rFonts w:eastAsia="Times New Roman"/>
@@ -6390,7 +6379,7 @@
   </w:style>
   <w:style w:type="paragraph" w:customStyle="1" w:styleId="BodyTextBold">
     <w:name w:val="Body Text Bold"/>
-    <w:basedOn w:val="BodyText"/>
+    <w:basedOn w:val="Brdtekst"/>
     <w:next w:val="BodyTextL25"/>
     <w:link w:val="BodyTextBoldChar"/>
     <w:qFormat/>
@@ -6401,7 +6390,7 @@
   </w:style>
   <w:style w:type="character" w:customStyle="1" w:styleId="CMDChar">
     <w:name w:val="CMD Char"/>
-    <w:basedOn w:val="DefaultParagraphFont"/>
+    <w:basedOn w:val="Standardskriftforavsnitt"/>
     <w:link w:val="CMD"/>
     <w:rsid w:val="0010436E"/>
     <w:rPr>
@@ -6411,7 +6400,7 @@
   </w:style>
   <w:style w:type="character" w:customStyle="1" w:styleId="BodyTextBoldChar">
     <w:name w:val="Body Text Bold Char"/>
-    <w:basedOn w:val="BodyTextChar"/>
+    <w:basedOn w:val="BrdtekstTegn"/>
     <w:link w:val="BodyTextBold"/>
     <w:rsid w:val="00C73E03"/>
     <w:rPr>
@@ -6420,11 +6409,11 @@
       <w:szCs w:val="24"/>
     </w:rPr>
   </w:style>
-  <w:style w:type="paragraph" w:styleId="Title">
+  <w:style w:type="paragraph" w:styleId="Tittel">
     <w:name w:val="Title"/>
     <w:basedOn w:val="Normal"/>
     <w:next w:val="BodyTextL25"/>
-    <w:link w:val="TitleChar"/>
+    <w:link w:val="TittelTegn"/>
     <w:qFormat/>
     <w:rsid w:val="00A33890"/>
     <w:pPr>
@@ -6439,10 +6428,10 @@
       <w:szCs w:val="56"/>
     </w:rPr>
   </w:style>
-  <w:style w:type="character" w:customStyle="1" w:styleId="TitleChar">
-    <w:name w:val="Title Char"/>
-    <w:basedOn w:val="DefaultParagraphFont"/>
-    <w:link w:val="Title"/>
+  <w:style w:type="character" w:customStyle="1" w:styleId="TittelTegn">
+    <w:name w:val="Tittel Tegn"/>
+    <w:basedOn w:val="Standardskriftforavsnitt"/>
+    <w:link w:val="Tittel"/>
     <w:rsid w:val="00A33890"/>
     <w:rPr>
       <w:rFonts w:eastAsiaTheme="majorEastAsia" w:cstheme="majorBidi"/>
@@ -6454,7 +6443,7 @@
   </w:style>
   <w:style w:type="table" w:customStyle="1" w:styleId="LabTableStyle1">
     <w:name w:val="Lab_Table_Style1"/>
-    <w:basedOn w:val="TableNormal"/>
+    <w:basedOn w:val="Vanligtabell"/>
     <w:uiPriority w:val="99"/>
     <w:qFormat/>
     <w:rsid w:val="00C77B29"/>
@@ -6509,9 +6498,9 @@
       </w:tcPr>
     </w:tblStylePr>
   </w:style>
-  <w:style w:type="character" w:styleId="PlaceholderText">
+  <w:style w:type="character" w:styleId="Plassholdertekst">
     <w:name w:val="Placeholder Text"/>
-    <w:basedOn w:val="DefaultParagraphFont"/>
+    <w:basedOn w:val="Standardskriftforavsnitt"/>
     <w:uiPriority w:val="99"/>
     <w:semiHidden/>
     <w:rsid w:val="00FA154B"/>
@@ -6521,7 +6510,7 @@
   </w:style>
   <w:style w:type="numbering" w:customStyle="1" w:styleId="PartStepSubStepList">
     <w:name w:val="Part_Step_SubStep_List"/>
-    <w:basedOn w:val="NoList"/>
+    <w:basedOn w:val="Ingenliste"/>
     <w:uiPriority w:val="99"/>
     <w:rsid w:val="009207B9"/>
     <w:pPr>
@@ -6534,7 +6523,7 @@
 </file>
 
 <file path=word/glossary/document.xml><?xml version="1.0" encoding="utf-8"?>
-<w:glossaryDocument xmlns:wpc="http://schemas.microsoft.com/office/word/2010/wordprocessingCanvas" xmlns:cx="http://schemas.microsoft.com/office/drawing/2014/chartex" xmlns:cx1="http://schemas.microsoft.com/office/drawing/2015/9/8/chartex" xmlns:cx2="http://schemas.microsoft.com/office/drawing/2015/10/21/chartex" xmlns:cx3="http://schemas.microsoft.com/office/drawing/2016/5/9/chartex" xmlns:cx4="http://schemas.microsoft.com/office/drawing/2016/5/10/chartex" xmlns:cx5="http://schemas.microsoft.com/office/drawing/2016/5/11/chartex" xmlns:cx6="http://schemas.microsoft.com/office/drawing/2016/5/12/chartex" xmlns:cx7="http://schemas.microsoft.com/office/drawing/2016/5/13/chartex" xmlns:cx8="http://schemas.microsoft.com/office/drawing/2016/5/14/chartex" xmlns:mc="http://schemas.openxmlformats.org/markup-compatibility/2006" xmlns:aink="http://schemas.microsoft.com/office/drawing/2016/ink" xmlns:am3d="http://schemas.microsoft.com/office/drawing/2017/model3d" xmlns:o="urn:schemas-microsoft-com:office:office" xmlns:r="http://schemas.openxmlformats.org/officeDocument/2006/relationships" xmlns:m="http://schemas.openxmlformats.org/officeDocument/2006/math" xmlns:v="urn:schemas-microsoft-com:vml" xmlns:wp14="http://schemas.microsoft.com/office/word/2010/wordprocessingDrawing" xmlns:wp="http://schemas.openxmlformats.org/drawingml/2006/wordprocessingDrawing" xmlns:w10="urn:schemas-microsoft-com:office:word" xmlns:w="http://schemas.openxmlformats.org/wordprocessingml/2006/main" xmlns:w14="http://schemas.microsoft.com/office/word/2010/wordml" xmlns:w15="http://schemas.microsoft.com/office/word/2012/wordml" xmlns:w16cid="http://schemas.microsoft.com/office/word/2016/wordml/cid" xmlns:w16se="http://schemas.microsoft.com/office/word/2015/wordml/symex" xmlns:wpg="http://schemas.microsoft.com/office/word/2010/wordprocessingGroup" xmlns:wpi="http://schemas.microsoft.com/office/word/2010/wordprocessingInk" xmlns:wne="http://schemas.microsoft.com/office/word/2006/wordml" xmlns:wps="http://schemas.microsoft.com/office/word/2010/wordprocessingShape" mc:Ignorable="w14 w15 w16se w16cid wp14">
+<w:glossaryDocument xmlns:wpc="http://schemas.microsoft.com/office/word/2010/wordprocessingCanvas" xmlns:mc="http://schemas.openxmlformats.org/markup-compatibility/2006" xmlns:o="urn:schemas-microsoft-com:office:office" xmlns:r="http://schemas.openxmlformats.org/officeDocument/2006/relationships" xmlns:m="http://schemas.openxmlformats.org/officeDocument/2006/math" xmlns:v="urn:schemas-microsoft-com:vml" xmlns:wp14="http://schemas.microsoft.com/office/word/2010/wordprocessingDrawing" xmlns:wp="http://schemas.openxmlformats.org/drawingml/2006/wordprocessingDrawing" xmlns:w10="urn:schemas-microsoft-com:office:word" xmlns:w="http://schemas.openxmlformats.org/wordprocessingml/2006/main" xmlns:w14="http://schemas.microsoft.com/office/word/2010/wordml" xmlns:w15="http://schemas.microsoft.com/office/word/2012/wordml" xmlns:wpg="http://schemas.microsoft.com/office/word/2010/wordprocessingGroup" xmlns:wpi="http://schemas.microsoft.com/office/word/2010/wordprocessingInk" xmlns:wne="http://schemas.microsoft.com/office/word/2006/wordml" xmlns:wps="http://schemas.microsoft.com/office/word/2010/wordprocessingShape" mc:Ignorable="w14 w15 wp14">
   <w:docParts>
     <w:docPart>
       <w:docPartPr>
@@ -6558,7 +6547,7 @@
           </w:pPr>
           <w:r>
             <w:rPr>
-              <w:rStyle w:val="PlaceholderText"/>
+              <w:rStyle w:val="Plassholdertekst"/>
             </w:rPr>
             <w:t>[Title]</w:t>
           </w:r>
@@ -6570,7 +6559,7 @@
 </file>
 
 <file path=word/glossary/fontTable.xml><?xml version="1.0" encoding="utf-8"?>
-<w:fonts xmlns:mc="http://schemas.openxmlformats.org/markup-compatibility/2006" xmlns:r="http://schemas.openxmlformats.org/officeDocument/2006/relationships" xmlns:w="http://schemas.openxmlformats.org/wordprocessingml/2006/main" xmlns:w14="http://schemas.microsoft.com/office/word/2010/wordml" xmlns:w15="http://schemas.microsoft.com/office/word/2012/wordml" xmlns:w16cid="http://schemas.microsoft.com/office/word/2016/wordml/cid" xmlns:w16se="http://schemas.microsoft.com/office/word/2015/wordml/symex" mc:Ignorable="w14 w15 w16se w16cid">
+<w:fonts xmlns:mc="http://schemas.openxmlformats.org/markup-compatibility/2006" xmlns:r="http://schemas.openxmlformats.org/officeDocument/2006/relationships" xmlns:w="http://schemas.openxmlformats.org/wordprocessingml/2006/main" xmlns:w14="http://schemas.microsoft.com/office/word/2010/wordml" xmlns:w15="http://schemas.microsoft.com/office/word/2012/wordml" mc:Ignorable="w14 w15">
   <w:font w:name="Arial">
     <w:panose1 w:val="020B0604020202020204"/>
     <w:charset w:val="00"/>
@@ -6635,36 +6624,21 @@
     <w:pitch w:val="variable"/>
     <w:sig w:usb0="E00006FF" w:usb1="420024FF" w:usb2="02000000" w:usb3="00000000" w:csb0="0000019F" w:csb1="00000000"/>
   </w:font>
-  <w:font w:name="DengXian">
-    <w:altName w:val="等线"/>
-    <w:panose1 w:val="02010600030101010101"/>
-    <w:charset w:val="86"/>
-    <w:family w:val="auto"/>
-    <w:pitch w:val="variable"/>
-    <w:sig w:usb0="A00002BF" w:usb1="38CF7CFA" w:usb2="00000016" w:usb3="00000000" w:csb0="0004000F" w:csb1="00000000"/>
-  </w:font>
-  <w:font w:name="DengXian Light">
-    <w:altName w:val="等线 Light"/>
-    <w:panose1 w:val="02010600030101010101"/>
-    <w:charset w:val="86"/>
-    <w:family w:val="auto"/>
-    <w:pitch w:val="variable"/>
-    <w:sig w:usb0="A00002BF" w:usb1="38CF7CFA" w:usb2="00000016" w:usb3="00000000" w:csb0="0004000F" w:csb1="00000000"/>
-  </w:font>
   <w:font w:name="Calibri Light">
     <w:panose1 w:val="020F0302020204030204"/>
     <w:charset w:val="00"/>
     <w:family w:val="swiss"/>
     <w:pitch w:val="variable"/>
-    <w:sig w:usb0="E0002AFF" w:usb1="C000247B" w:usb2="00000009" w:usb3="00000000" w:csb0="000001FF" w:csb1="00000000"/>
+    <w:sig w:usb0="E4002EFF" w:usb1="C000247B" w:usb2="00000009" w:usb3="00000000" w:csb0="000001FF" w:csb1="00000000"/>
   </w:font>
 </w:fonts>
 </file>
 
 <file path=word/glossary/settings.xml><?xml version="1.0" encoding="utf-8"?>
-<w:settings xmlns:mc="http://schemas.openxmlformats.org/markup-compatibility/2006" xmlns:o="urn:schemas-microsoft-com:office:office" xmlns:r="http://schemas.openxmlformats.org/officeDocument/2006/relationships" xmlns:m="http://schemas.openxmlformats.org/officeDocument/2006/math" xmlns:v="urn:schemas-microsoft-com:vml" xmlns:w10="urn:schemas-microsoft-com:office:word" xmlns:w="http://schemas.openxmlformats.org/wordprocessingml/2006/main" xmlns:w14="http://schemas.microsoft.com/office/word/2010/wordml" xmlns:w15="http://schemas.microsoft.com/office/word/2012/wordml" xmlns:w16cid="http://schemas.microsoft.com/office/word/2016/wordml/cid" xmlns:w16se="http://schemas.microsoft.com/office/word/2015/wordml/symex" xmlns:sl="http://schemas.openxmlformats.org/schemaLibrary/2006/main" mc:Ignorable="w14 w15 w16se w16cid">
+<w:settings xmlns:mc="http://schemas.openxmlformats.org/markup-compatibility/2006" xmlns:o="urn:schemas-microsoft-com:office:office" xmlns:r="http://schemas.openxmlformats.org/officeDocument/2006/relationships" xmlns:m="http://schemas.openxmlformats.org/officeDocument/2006/math" xmlns:v="urn:schemas-microsoft-com:vml" xmlns:w10="urn:schemas-microsoft-com:office:word" xmlns:w="http://schemas.openxmlformats.org/wordprocessingml/2006/main" xmlns:w14="http://schemas.microsoft.com/office/word/2010/wordml" xmlns:w15="http://schemas.microsoft.com/office/word/2012/wordml" xmlns:sl="http://schemas.openxmlformats.org/schemaLibrary/2006/main" mc:Ignorable="w14 w15">
   <w:view w:val="normal"/>
   <w:defaultTabStop w:val="720"/>
+  <w:hyphenationZone w:val="425"/>
   <w:characterSpacingControl w:val="doNotCompress"/>
   <w:compat>
     <w:useFELayout/>
@@ -6673,10 +6647,10 @@
     <w:compatSetting w:name="enableOpenTypeFeatures" w:uri="http://schemas.microsoft.com/office/word" w:val="1"/>
     <w:compatSetting w:name="doNotFlipMirrorIndents" w:uri="http://schemas.microsoft.com/office/word" w:val="1"/>
     <w:compatSetting w:name="differentiateMultirowTableHeaders" w:uri="http://schemas.microsoft.com/office/word" w:val="1"/>
-    <w:compatSetting w:name="useWord2013TrackBottomHyphenation" w:uri="http://schemas.microsoft.com/office/word" w:val="1"/>
   </w:compat>
   <w:rsids>
     <w:rsidRoot w:val="00F03BAF"/>
+    <w:rsid w:val="00252EB3"/>
     <w:rsid w:val="004B0798"/>
     <w:rsid w:val="00857B50"/>
     <w:rsid w:val="00A32191"/>
@@ -6698,14 +6672,14 @@
   </m:mathPr>
   <w:themeFontLang w:val="en-US" w:eastAsia="zh-CN"/>
   <w:clrSchemeMapping w:bg1="light1" w:t1="dark1" w:bg2="light2" w:t2="dark2" w:accent1="accent1" w:accent2="accent2" w:accent3="accent3" w:accent4="accent4" w:accent5="accent5" w:accent6="accent6" w:hyperlink="hyperlink" w:followedHyperlink="followedHyperlink"/>
-  <w:decimalSymbol w:val="."/>
-  <w:listSeparator w:val=","/>
+  <w:decimalSymbol w:val=","/>
+  <w:listSeparator w:val=";"/>
   <w15:chartTrackingRefBased/>
 </w:settings>
 </file>
 
 <file path=word/glossary/styles.xml><?xml version="1.0" encoding="utf-8"?>
-<w:styles xmlns:mc="http://schemas.openxmlformats.org/markup-compatibility/2006" xmlns:r="http://schemas.openxmlformats.org/officeDocument/2006/relationships" xmlns:w="http://schemas.openxmlformats.org/wordprocessingml/2006/main" xmlns:w14="http://schemas.microsoft.com/office/word/2010/wordml" xmlns:w15="http://schemas.microsoft.com/office/word/2012/wordml" xmlns:w16cid="http://schemas.microsoft.com/office/word/2016/wordml/cid" xmlns:w16se="http://schemas.microsoft.com/office/word/2015/wordml/symex" mc:Ignorable="w14 w15 w16se w16cid">
+<w:styles xmlns:mc="http://schemas.openxmlformats.org/markup-compatibility/2006" xmlns:r="http://schemas.openxmlformats.org/officeDocument/2006/relationships" xmlns:w="http://schemas.openxmlformats.org/wordprocessingml/2006/main" xmlns:w14="http://schemas.microsoft.com/office/word/2010/wordml" xmlns:w15="http://schemas.microsoft.com/office/word/2012/wordml" mc:Ignorable="w14 w15">
   <w:docDefaults>
     <w:rPrDefault>
       <w:rPr>
@@ -6721,7 +6695,7 @@
       </w:pPr>
     </w:pPrDefault>
   </w:docDefaults>
-  <w:latentStyles w:defLockedState="0" w:defUIPriority="99" w:defSemiHidden="0" w:defUnhideWhenUsed="0" w:defQFormat="0" w:count="375">
+  <w:latentStyles w:defLockedState="0" w:defUIPriority="99" w:defSemiHidden="0" w:defUnhideWhenUsed="0" w:defQFormat="0" w:count="371">
     <w:lsdException w:name="Normal" w:uiPriority="0" w:qFormat="1"/>
     <w:lsdException w:name="heading 1" w:uiPriority="9" w:qFormat="1"/>
     <w:lsdException w:name="heading 2" w:semiHidden="1" w:uiPriority="9" w:unhideWhenUsed="1" w:qFormat="1"/>
@@ -7093,22 +7067,18 @@
     <w:lsdException w:name="List Table 5 Dark Accent 6" w:uiPriority="50"/>
     <w:lsdException w:name="List Table 6 Colorful Accent 6" w:uiPriority="51"/>
     <w:lsdException w:name="List Table 7 Colorful Accent 6" w:uiPriority="52"/>
-    <w:lsdException w:name="Mention" w:semiHidden="1" w:unhideWhenUsed="1"/>
-    <w:lsdException w:name="Smart Hyperlink" w:semiHidden="1" w:unhideWhenUsed="1"/>
-    <w:lsdException w:name="Hashtag" w:semiHidden="1" w:unhideWhenUsed="1"/>
-    <w:lsdException w:name="Unresolved Mention" w:semiHidden="1" w:unhideWhenUsed="1"/>
   </w:latentStyles>
   <w:style w:type="paragraph" w:default="1" w:styleId="Normal">
     <w:name w:val="Normal"/>
     <w:qFormat/>
   </w:style>
-  <w:style w:type="character" w:default="1" w:styleId="DefaultParagraphFont">
+  <w:style w:type="character" w:default="1" w:styleId="Standardskriftforavsnitt">
     <w:name w:val="Default Paragraph Font"/>
     <w:uiPriority w:val="1"/>
     <w:semiHidden/>
     <w:unhideWhenUsed/>
   </w:style>
-  <w:style w:type="table" w:default="1" w:styleId="TableNormal">
+  <w:style w:type="table" w:default="1" w:styleId="Vanligtabell">
     <w:name w:val="Normal Table"/>
     <w:uiPriority w:val="99"/>
     <w:semiHidden/>
@@ -7123,15 +7093,15 @@
       </w:tblCellMar>
     </w:tblPr>
   </w:style>
-  <w:style w:type="numbering" w:default="1" w:styleId="NoList">
+  <w:style w:type="numbering" w:default="1" w:styleId="Ingenliste">
     <w:name w:val="No List"/>
     <w:uiPriority w:val="99"/>
     <w:semiHidden/>
     <w:unhideWhenUsed/>
   </w:style>
-  <w:style w:type="character" w:styleId="PlaceholderText">
+  <w:style w:type="character" w:styleId="Plassholdertekst">
     <w:name w:val="Placeholder Text"/>
-    <w:basedOn w:val="DefaultParagraphFont"/>
+    <w:basedOn w:val="Standardskriftforavsnitt"/>
     <w:uiPriority w:val="99"/>
     <w:semiHidden/>
     <w:rPr>
@@ -7145,7 +7115,7 @@
 </file>
 
 <file path=word/glossary/webSettings.xml><?xml version="1.0" encoding="utf-8"?>
-<w:webSettings xmlns:mc="http://schemas.openxmlformats.org/markup-compatibility/2006" xmlns:r="http://schemas.openxmlformats.org/officeDocument/2006/relationships" xmlns:w="http://schemas.openxmlformats.org/wordprocessingml/2006/main" xmlns:w14="http://schemas.microsoft.com/office/word/2010/wordml" xmlns:w15="http://schemas.microsoft.com/office/word/2012/wordml" xmlns:w16cid="http://schemas.microsoft.com/office/word/2016/wordml/cid" xmlns:w16se="http://schemas.microsoft.com/office/word/2015/wordml/symex" mc:Ignorable="w14 w15 w16se w16cid">
+<w:webSettings xmlns:mc="http://schemas.openxmlformats.org/markup-compatibility/2006" xmlns:r="http://schemas.openxmlformats.org/officeDocument/2006/relationships" xmlns:w="http://schemas.openxmlformats.org/wordprocessingml/2006/main" xmlns:w14="http://schemas.microsoft.com/office/word/2010/wordml" xmlns:w15="http://schemas.microsoft.com/office/word/2012/wordml" mc:Ignorable="w14 w15">
   <w:optimizeForBrowser/>
   <w:allowPNG/>
 </w:webSettings>
@@ -7441,7 +7411,7 @@
 </file>
 
 <file path=customXml/itemProps1.xml><?xml version="1.0" encoding="utf-8"?>
-<ds:datastoreItem xmlns:ds="http://schemas.openxmlformats.org/officeDocument/2006/customXml" ds:itemID="{6430025D-F5CE-4123-810E-4085AF69E90E}">
+<ds:datastoreItem xmlns:ds="http://schemas.openxmlformats.org/officeDocument/2006/customXml" ds:itemID="{7B9C6C70-1000-45E2-BC26-FC7E140ADD02}">
   <ds:schemaRefs>
     <ds:schemaRef ds:uri="http://schemas.openxmlformats.org/officeDocument/2006/bibliography"/>
   </ds:schemaRefs>
